--- a/работна/теми ПП.docx
+++ b/работна/теми ПП.docx
@@ -1,10 +1,10 @@
 
 <file path=word/document.xml><?xml version="1.0" encoding="utf-8"?>
-<w:document xmlns:wpc="http://schemas.microsoft.com/office/word/2010/wordprocessingCanvas" xmlns:mc="http://schemas.openxmlformats.org/markup-compatibility/2006" xmlns:o="urn:schemas-microsoft-com:office:office" xmlns:r="http://schemas.openxmlformats.org/officeDocument/2006/relationships" xmlns:m="http://schemas.openxmlformats.org/officeDocument/2006/math" xmlns:v="urn:schemas-microsoft-com:vml" xmlns:wp14="http://schemas.microsoft.com/office/word/2010/wordprocessingDrawing" xmlns:wp="http://schemas.openxmlformats.org/drawingml/2006/wordprocessingDrawing" xmlns:w10="urn:schemas-microsoft-com:office:word" xmlns:w="http://schemas.openxmlformats.org/wordprocessingml/2006/main" xmlns:w14="http://schemas.microsoft.com/office/word/2010/wordml" xmlns:wpg="http://schemas.microsoft.com/office/word/2010/wordprocessingGroup" xmlns:wpi="http://schemas.microsoft.com/office/word/2010/wordprocessingInk" xmlns:wne="http://schemas.microsoft.com/office/word/2006/wordml" xmlns:wps="http://schemas.microsoft.com/office/word/2010/wordprocessingShape" mc:Ignorable="w14 wp14">
+<w:document xmlns:wpc="http://schemas.microsoft.com/office/word/2010/wordprocessingCanvas" xmlns:cx="http://schemas.microsoft.com/office/drawing/2014/chartex" xmlns:mc="http://schemas.openxmlformats.org/markup-compatibility/2006" xmlns:o="urn:schemas-microsoft-com:office:office" xmlns:r="http://schemas.openxmlformats.org/officeDocument/2006/relationships" xmlns:m="http://schemas.openxmlformats.org/officeDocument/2006/math" xmlns:v="urn:schemas-microsoft-com:vml" xmlns:wp14="http://schemas.microsoft.com/office/word/2010/wordprocessingDrawing" xmlns:wp="http://schemas.openxmlformats.org/drawingml/2006/wordprocessingDrawing" xmlns:w10="urn:schemas-microsoft-com:office:word" xmlns:w="http://schemas.openxmlformats.org/wordprocessingml/2006/main" xmlns:w14="http://schemas.microsoft.com/office/word/2010/wordml" xmlns:w15="http://schemas.microsoft.com/office/word/2012/wordml" xmlns:w16se="http://schemas.microsoft.com/office/word/2015/wordml/symex" xmlns:wpg="http://schemas.microsoft.com/office/word/2010/wordprocessingGroup" xmlns:wpi="http://schemas.microsoft.com/office/word/2010/wordprocessingInk" xmlns:wne="http://schemas.microsoft.com/office/word/2006/wordml" xmlns:wps="http://schemas.microsoft.com/office/word/2010/wordprocessingShape" mc:Ignorable="w14 w15 w16se wp14">
   <w:body>
     <w:p>
       <w:pPr>
-        <w:pStyle w:val="ad"/>
+        <w:pStyle w:val="Title"/>
         <w:jc w:val="center"/>
       </w:pPr>
       <w:r>
@@ -13,49 +13,68 @@
     </w:p>
     <w:p>
       <w:pPr>
-        <w:pStyle w:val="af"/>
+        <w:pStyle w:val="a0"/>
         <w:ind w:firstLine="0"/>
       </w:pPr>
-      <w:bookmarkStart w:id="0" w:name="_GoBack"/>
-      <w:bookmarkEnd w:id="0"/>
       <w:r>
         <w:t>за теоретико-практически разработки (дипломни проекти) за провеждане на държавен зрелостен изпит за придобиване на професионална квалификация специалност „Приложно програмиране“</w:t>
       </w:r>
     </w:p>
     <w:p>
       <w:pPr>
-        <w:pStyle w:val="1"/>
-      </w:pPr>
-      <w:r>
-        <w:rPr>
-          <w:rStyle w:val="10"/>
+        <w:pStyle w:val="Heading1"/>
+        <w:rPr>
+          <w:rStyle w:val="Heading1Char"/>
           <w:b/>
           <w:bCs/>
           <w:shd w:val="clear" w:color="auto" w:fill="auto"/>
         </w:rPr>
-        <w:t xml:space="preserve">Тема 01: </w:t>
-      </w:r>
-      <w:r>
-        <w:rPr>
-          <w:rStyle w:val="10"/>
+      </w:pPr>
+      <w:r>
+        <w:rPr>
+          <w:rStyle w:val="Heading1Char"/>
           <w:b/>
           <w:bCs/>
           <w:shd w:val="clear" w:color="auto" w:fill="auto"/>
         </w:rPr>
-        <w:t xml:space="preserve">Автоматично </w:t>
-      </w:r>
-      <w:r>
-        <w:rPr>
-          <w:rStyle w:val="10"/>
+        <w:t xml:space="preserve">Тема 01: </w:t>
+      </w:r>
+      <w:r>
+        <w:rPr>
+          <w:rStyle w:val="Heading1Char"/>
           <w:b/>
           <w:bCs/>
           <w:shd w:val="clear" w:color="auto" w:fill="auto"/>
         </w:rPr>
+        <w:t xml:space="preserve">Автоматично </w:t>
+      </w:r>
+      <w:r>
+        <w:rPr>
+          <w:rStyle w:val="Heading1Char"/>
+          <w:b/>
+          <w:bCs/>
+          <w:shd w:val="clear" w:color="auto" w:fill="auto"/>
+        </w:rPr>
         <w:t>генериране на субтитри от видео</w:t>
       </w:r>
     </w:p>
     <w:p>
       <w:pPr>
+        <w:rPr>
+          <w:color w:val="FF0000"/>
+          <w:sz w:val="32"/>
+        </w:rPr>
+      </w:pPr>
+      <w:r>
+        <w:rPr>
+          <w:color w:val="FF0000"/>
+          <w:sz w:val="32"/>
+        </w:rPr>
+        <w:t>Иван Чобанов</w:t>
+      </w:r>
+    </w:p>
+    <w:p>
+      <w:pPr>
         <w:pStyle w:val="a"/>
       </w:pPr>
       <w:r>
@@ -63,14 +82,14 @@
       </w:r>
       <w:r>
         <w:rPr>
-          <w:rStyle w:val="a6"/>
+          <w:rStyle w:val="Strong"/>
           <w:bCs w:val="0"/>
         </w:rPr>
         <w:t xml:space="preserve"> </w:t>
       </w:r>
       <w:r>
         <w:rPr>
-          <w:rStyle w:val="a6"/>
+          <w:rStyle w:val="Strong"/>
           <w:b/>
           <w:bCs w:val="0"/>
         </w:rPr>
@@ -78,7 +97,7 @@
       </w:r>
       <w:r>
         <w:rPr>
-          <w:rStyle w:val="a6"/>
+          <w:rStyle w:val="Strong"/>
           <w:bCs w:val="0"/>
         </w:rPr>
         <w:t>:</w:t>
@@ -107,7 +126,7 @@
       </w:pPr>
       <w:r>
         <w:rPr>
-          <w:rStyle w:val="a6"/>
+          <w:rStyle w:val="Strong"/>
           <w:b/>
         </w:rPr>
         <w:t>Практическа част:</w:t>
@@ -159,7 +178,7 @@
     </w:p>
     <w:p>
       <w:pPr>
-        <w:pStyle w:val="1"/>
+        <w:pStyle w:val="Heading1"/>
         <w:rPr>
           <w:rFonts w:eastAsia="Times New Roman"/>
         </w:rPr>
@@ -197,6 +216,21 @@
     </w:p>
     <w:p>
       <w:pPr>
+        <w:rPr>
+          <w:color w:val="FF0000"/>
+          <w:sz w:val="32"/>
+        </w:rPr>
+      </w:pPr>
+      <w:r>
+        <w:rPr>
+          <w:color w:val="FF0000"/>
+          <w:sz w:val="32"/>
+        </w:rPr>
+        <w:t>Ива Колчагова</w:t>
+      </w:r>
+    </w:p>
+    <w:p>
+      <w:pPr>
         <w:pStyle w:val="a"/>
       </w:pPr>
       <w:r>
@@ -235,7 +269,7 @@
     </w:p>
     <w:p>
       <w:pPr>
-        <w:pStyle w:val="1"/>
+        <w:pStyle w:val="Heading1"/>
         <w:rPr>
           <w:rFonts w:eastAsia="Times New Roman"/>
         </w:rPr>
@@ -317,7 +351,7 @@
     </w:p>
     <w:p>
       <w:pPr>
-        <w:pStyle w:val="1"/>
+        <w:pStyle w:val="Heading1"/>
         <w:rPr>
           <w:rFonts w:eastAsia="Times New Roman"/>
         </w:rPr>
@@ -349,6 +383,23 @@
     </w:p>
     <w:p>
       <w:pPr>
+        <w:rPr>
+          <w:color w:val="FF0000"/>
+          <w:sz w:val="32"/>
+          <w:szCs w:val="32"/>
+        </w:rPr>
+      </w:pPr>
+      <w:r>
+        <w:rPr>
+          <w:color w:val="FF0000"/>
+          <w:sz w:val="32"/>
+          <w:szCs w:val="32"/>
+        </w:rPr>
+        <w:t>Теодора Левтерова</w:t>
+      </w:r>
+    </w:p>
+    <w:p>
+      <w:pPr>
         <w:pStyle w:val="a"/>
       </w:pPr>
       <w:r>
@@ -368,6 +419,7 @@
         <w:pStyle w:val="a"/>
       </w:pPr>
       <w:r>
+        <w:lastRenderedPageBreak/>
         <w:t>Практическа част:</w:t>
       </w:r>
       <w:r>
@@ -381,7 +433,374 @@
     </w:p>
     <w:p>
       <w:pPr>
-        <w:pStyle w:val="1"/>
+        <w:pStyle w:val="Heading1"/>
+        <w:rPr>
+          <w:rFonts w:eastAsia="Times New Roman"/>
+        </w:rPr>
+      </w:pPr>
+      <w:r>
+        <w:rPr>
+          <w:rFonts w:eastAsia="Times New Roman"/>
+        </w:rPr>
+        <w:t>Тема 0</w:t>
+      </w:r>
+      <w:r>
+        <w:rPr>
+          <w:rFonts w:eastAsia="Times New Roman"/>
+        </w:rPr>
+        <w:t>5</w:t>
+      </w:r>
+      <w:r>
+        <w:rPr>
+          <w:rFonts w:eastAsia="Times New Roman"/>
+        </w:rPr>
+        <w:t>:</w:t>
+      </w:r>
+      <w:r>
+        <w:rPr>
+          <w:rFonts w:eastAsia="Times New Roman"/>
+        </w:rPr>
+        <w:t xml:space="preserve"> Анализ на емоции в текст (</w:t>
+      </w:r>
+      <w:r>
+        <w:rPr>
+          <w:rFonts w:eastAsia="Times New Roman"/>
+          <w:lang w:val="en-US"/>
+        </w:rPr>
+        <w:t>Sentiment Analysis</w:t>
+      </w:r>
+      <w:r>
+        <w:rPr>
+          <w:rFonts w:eastAsia="Times New Roman"/>
+        </w:rPr>
+        <w:t>)</w:t>
+      </w:r>
+      <w:r>
+        <w:rPr>
+          <w:rFonts w:eastAsia="Times New Roman"/>
+        </w:rPr>
+        <w:t xml:space="preserve"> </w:t>
+      </w:r>
+    </w:p>
+    <w:p>
+      <w:pPr>
+        <w:rPr>
+          <w:color w:val="FF0000"/>
+          <w:sz w:val="32"/>
+        </w:rPr>
+      </w:pPr>
+      <w:r>
+        <w:rPr>
+          <w:color w:val="FF0000"/>
+          <w:sz w:val="32"/>
+        </w:rPr>
+        <w:t>Александър Кулин</w:t>
+      </w:r>
+    </w:p>
+    <w:p>
+      <w:pPr>
+        <w:pStyle w:val="a"/>
+      </w:pPr>
+      <w:r>
+        <w:t>Теоретична част:</w:t>
+      </w:r>
+      <w:r>
+        <w:t> </w:t>
+      </w:r>
+    </w:p>
+    <w:p>
+      <w:r>
+        <w:t>Обработка на естествен език (NLP). Токенизация и класификация на текст.</w:t>
+      </w:r>
+    </w:p>
+    <w:p>
+      <w:pPr>
+        <w:pStyle w:val="a"/>
+      </w:pPr>
+      <w:r>
+        <w:t>Практическа част:</w:t>
+      </w:r>
+      <w:r>
+        <w:t> </w:t>
+      </w:r>
+    </w:p>
+    <w:p>
+      <w:r>
+        <w:t>Приложение "Анализатор на отзиви". Потребителят въвежда текст (или URL към продукт), а системата определя дали коментарът е "Позитивен", "Негативен" или "Неутрален" и визуализира резултата с графика.</w:t>
+      </w:r>
+    </w:p>
+    <w:p/>
+    <w:p>
+      <w:pPr>
+        <w:pStyle w:val="Heading1"/>
+      </w:pPr>
+      <w:r>
+        <w:t xml:space="preserve">Тема </w:t>
+      </w:r>
+      <w:r>
+        <w:t>0</w:t>
+      </w:r>
+      <w:r>
+        <w:t>6</w:t>
+      </w:r>
+      <w:r>
+        <w:t>:</w:t>
+      </w:r>
+      <w:r>
+        <w:t xml:space="preserve"> Виртуално студио за маникюр (</w:t>
+      </w:r>
+      <w:r>
+        <w:rPr>
+          <w:lang w:val="en-US"/>
+        </w:rPr>
+        <w:t>Virtual Nail Art Try-On</w:t>
+      </w:r>
+      <w:r>
+        <w:t>)</w:t>
+      </w:r>
+    </w:p>
+    <w:p>
+      <w:pPr>
+        <w:rPr>
+          <w:color w:val="FF0000"/>
+          <w:sz w:val="32"/>
+          <w:szCs w:val="32"/>
+        </w:rPr>
+      </w:pPr>
+      <w:r>
+        <w:rPr>
+          <w:color w:val="FF0000"/>
+          <w:sz w:val="32"/>
+          <w:szCs w:val="32"/>
+        </w:rPr>
+        <w:t>Елонка Назърова</w:t>
+      </w:r>
+    </w:p>
+    <w:p>
+      <w:pPr>
+        <w:pStyle w:val="a"/>
+      </w:pPr>
+      <w:r>
+        <w:t>Теоретична част:</w:t>
+      </w:r>
+    </w:p>
+    <w:p>
+      <w:r>
+        <w:rPr>
+          <w:bCs/>
+        </w:rPr>
+        <w:t xml:space="preserve">Компютърно зрение </w:t>
+      </w:r>
+      <w:r>
+        <w:rPr>
+          <w:bCs/>
+        </w:rPr>
+        <w:t>-</w:t>
+      </w:r>
+      <w:r>
+        <w:rPr>
+          <w:bCs/>
+        </w:rPr>
+        <w:t xml:space="preserve"> </w:t>
+      </w:r>
+      <w:r>
+        <w:t>концепцията за </w:t>
+      </w:r>
+      <w:r>
+        <w:rPr>
+          <w:bCs/>
+          <w:lang w:val="en-US"/>
+        </w:rPr>
+        <w:t>Landmark Detection</w:t>
+      </w:r>
+      <w:r>
+        <w:t> (откриване на ключови точки)</w:t>
+      </w:r>
+      <w:r>
+        <w:t xml:space="preserve"> и </w:t>
+      </w:r>
+      <w:r>
+        <w:t>манипулация на изображения – "Affine Transformations" (ротация и мащабиране) и "Alpha Blending" (наслагване на изображения с прозрачност).</w:t>
+      </w:r>
+    </w:p>
+    <w:p>
+      <w:pPr>
+        <w:pStyle w:val="a"/>
+      </w:pPr>
+      <w:r>
+        <w:t xml:space="preserve">Практическа </w:t>
+      </w:r>
+      <w:r>
+        <w:t>част</w:t>
+      </w:r>
+      <w:r>
+        <w:t>:</w:t>
+      </w:r>
+    </w:p>
+    <w:p>
+      <w:r>
+        <w:t>Приложение, в което</w:t>
+      </w:r>
+      <w:r>
+        <w:t xml:space="preserve"> п</w:t>
+      </w:r>
+      <w:r>
+        <w:t>отребителят избира модел от галерия</w:t>
+      </w:r>
+      <w:r>
+        <w:t xml:space="preserve"> </w:t>
+      </w:r>
+      <w:r>
+        <w:t>(PNG файлове с прозрачен фон – различни цветове или декорации)</w:t>
+      </w:r>
+      <w:r>
+        <w:t>, к</w:t>
+      </w:r>
+      <w:r>
+        <w:t>ачва снимка на ръката си</w:t>
+      </w:r>
+      <w:r>
+        <w:t xml:space="preserve">, </w:t>
+      </w:r>
+      <w:r>
+        <w:t>Python скрипт анализира снимката</w:t>
+      </w:r>
+      <w:r>
+        <w:t xml:space="preserve">, </w:t>
+      </w:r>
+      <w:r>
+        <w:t>програмно оразмерява и завърта избрания PNG модел</w:t>
+      </w:r>
+      <w:r>
+        <w:t xml:space="preserve">, </w:t>
+      </w:r>
+      <w:r>
+        <w:t xml:space="preserve">налага </w:t>
+      </w:r>
+      <w:r>
+        <w:t xml:space="preserve">го </w:t>
+      </w:r>
+      <w:r>
+        <w:t>върху координатите на всеки пръст</w:t>
+      </w:r>
+      <w:r>
+        <w:t xml:space="preserve"> и в</w:t>
+      </w:r>
+      <w:r>
+        <w:t>ръща се генерираното изображение с "лакираните" нокти.</w:t>
+      </w:r>
+    </w:p>
+    <w:p>
+      <w:pPr>
+        <w:pStyle w:val="Heading1"/>
+        <w:rPr>
+          <w:rFonts w:eastAsia="Times New Roman"/>
+          <w:color w:val="FF0000"/>
+          <w:sz w:val="32"/>
+          <w:szCs w:val="32"/>
+        </w:rPr>
+      </w:pPr>
+      <w:r>
+        <w:rPr>
+          <w:rFonts w:eastAsia="Times New Roman"/>
+        </w:rPr>
+        <w:t>Тема 0</w:t>
+      </w:r>
+      <w:r>
+        <w:rPr>
+          <w:rFonts w:eastAsia="Times New Roman"/>
+        </w:rPr>
+        <w:t>7</w:t>
+      </w:r>
+      <w:r>
+        <w:rPr>
+          <w:rFonts w:eastAsia="Times New Roman"/>
+        </w:rPr>
+        <w:t>:</w:t>
+      </w:r>
+      <w:r>
+        <w:rPr>
+          <w:rFonts w:eastAsia="Times New Roman"/>
+        </w:rPr>
+        <w:t xml:space="preserve"> Интерактивен дашборд за анализ на данни</w:t>
+      </w:r>
+    </w:p>
+    <w:p>
+      <w:pPr>
+        <w:rPr>
+          <w:color w:val="FF0000"/>
+          <w:sz w:val="32"/>
+          <w:szCs w:val="32"/>
+        </w:rPr>
+      </w:pPr>
+      <w:r>
+        <w:rPr>
+          <w:color w:val="FF0000"/>
+          <w:sz w:val="32"/>
+          <w:szCs w:val="32"/>
+        </w:rPr>
+        <w:t>Маги Бояджиева</w:t>
+      </w:r>
+    </w:p>
+    <w:p>
+      <w:pPr>
+        <w:pStyle w:val="a"/>
+      </w:pPr>
+      <w:r>
+        <w:t>Теоретична част:</w:t>
+      </w:r>
+      <w:r>
+        <w:t> </w:t>
+      </w:r>
+    </w:p>
+    <w:p>
+      <w:r>
+        <w:t xml:space="preserve">Библиотеки за манипулация </w:t>
+      </w:r>
+      <w:r>
+        <w:t>и визуализация</w:t>
+      </w:r>
+      <w:r>
+        <w:t>та</w:t>
+      </w:r>
+      <w:r>
+        <w:t xml:space="preserve"> </w:t>
+      </w:r>
+      <w:r>
+        <w:t>на таблични данни. Работа с CSV/Excel формати.</w:t>
+      </w:r>
+    </w:p>
+    <w:p>
+      <w:pPr>
+        <w:pStyle w:val="a"/>
+      </w:pPr>
+      <w:r>
+        <w:t>Практическа част:</w:t>
+      </w:r>
+      <w:r>
+        <w:t> </w:t>
+      </w:r>
+    </w:p>
+    <w:p>
+      <w:r>
+        <w:t xml:space="preserve">Потребителят качва файл с данни (напр. продажби или метеорологични данни). </w:t>
+      </w:r>
+      <w:r>
+        <w:t xml:space="preserve">Приложението </w:t>
+      </w:r>
+      <w:r>
+        <w:t xml:space="preserve">парсва файла и генерира страница с </w:t>
+      </w:r>
+      <w:r>
+        <w:t xml:space="preserve">подходящи </w:t>
+      </w:r>
+      <w:r>
+        <w:t>интерактивни графики (линейна, кръгова, стълбовидна), базирани на колоните във файла.</w:t>
+      </w:r>
+    </w:p>
+    <w:p>
+      <w:pPr>
+        <w:pStyle w:val="Heading1"/>
         <w:rPr>
           <w:rFonts w:eastAsia="Times New Roman"/>
         </w:rPr>
@@ -397,7 +816,7 @@
         <w:rPr>
           <w:rFonts w:eastAsia="Times New Roman"/>
         </w:rPr>
-        <w:t>5</w:t>
+        <w:t>8</w:t>
       </w:r>
       <w:r>
         <w:rPr>
@@ -409,20 +828,72 @@
         <w:rPr>
           <w:rFonts w:eastAsia="Times New Roman"/>
         </w:rPr>
-        <w:t xml:space="preserve"> Анализ на емоции в текст (</w:t>
+        <w:t xml:space="preserve"> Web Scraping: Агрегатор на цени/новини</w:t>
+      </w:r>
+    </w:p>
+    <w:p>
+      <w:pPr>
+        <w:pStyle w:val="a"/>
+      </w:pPr>
+      <w:r>
+        <w:t>Теоретична част:</w:t>
+      </w:r>
+      <w:r>
+        <w:t> </w:t>
+      </w:r>
+    </w:p>
+    <w:p>
+      <w:r>
+        <w:t xml:space="preserve">Извличане на данни от HTML (Web Scraping). HTTP заявки и парсване на DOM дървото. </w:t>
+      </w:r>
+    </w:p>
+    <w:p>
+      <w:pPr>
+        <w:pStyle w:val="a"/>
+      </w:pPr>
+      <w:r>
+        <w:t>Практическа част:</w:t>
+      </w:r>
+      <w:r>
+        <w:t> </w:t>
+      </w:r>
+    </w:p>
+    <w:p>
+      <w:r>
+        <w:t>Приложение за следене на цени. Потребителят въвежда линк към продукт в онлайн магазин, а приложението извлича заглавието и актуалната цена. Може да се направи Cron job (периодична задача), която да проверява цената всеки ден.</w:t>
+      </w:r>
+    </w:p>
+    <w:p>
+      <w:pPr>
+        <w:pStyle w:val="Heading1"/>
+        <w:rPr>
+          <w:rFonts w:eastAsia="Times New Roman"/>
+        </w:rPr>
+      </w:pPr>
+      <w:r>
+        <w:rPr>
+          <w:rFonts w:eastAsia="Times New Roman"/>
+        </w:rPr>
+        <w:t>Тема 0</w:t>
+      </w:r>
+      <w:r>
+        <w:rPr>
+          <w:rFonts w:eastAsia="Times New Roman"/>
+        </w:rPr>
+        <w:t>9</w:t>
       </w:r>
       <w:r>
         <w:rPr>
           <w:rFonts w:eastAsia="Times New Roman"/>
           <w:lang w:val="en-US"/>
         </w:rPr>
-        <w:t>Sentiment Analysis</w:t>
-      </w:r>
-      <w:r>
-        <w:rPr>
-          <w:rFonts w:eastAsia="Times New Roman"/>
-        </w:rPr>
-        <w:t>)</w:t>
+        <w:t xml:space="preserve">: </w:t>
+      </w:r>
+      <w:r>
+        <w:rPr>
+          <w:rFonts w:eastAsia="Times New Roman"/>
+        </w:rPr>
+        <w:t>Генератор на PDF документи/Сертификати</w:t>
       </w:r>
       <w:r>
         <w:rPr>
@@ -433,6 +904,23 @@
     </w:p>
     <w:p>
       <w:pPr>
+        <w:rPr>
+          <w:color w:val="FF0000"/>
+          <w:sz w:val="32"/>
+          <w:szCs w:val="32"/>
+        </w:rPr>
+      </w:pPr>
+      <w:r>
+        <w:rPr>
+          <w:color w:val="FF0000"/>
+          <w:sz w:val="32"/>
+          <w:szCs w:val="32"/>
+        </w:rPr>
+        <w:t>Николина Дакова</w:t>
+      </w:r>
+    </w:p>
+    <w:p>
+      <w:pPr>
         <w:pStyle w:val="a"/>
       </w:pPr>
       <w:r>
@@ -444,7 +932,13 @@
     </w:p>
     <w:p>
       <w:r>
-        <w:t>Обработка на естествен език (NLP). Токенизация и класификация на текст.</w:t>
+        <w:t>Програмно генериране на документи</w:t>
+      </w:r>
+      <w:r>
+        <w:t xml:space="preserve">.  </w:t>
+      </w:r>
+      <w:r>
+        <w:t>Координатни системи при печат.</w:t>
       </w:r>
     </w:p>
     <w:p>
@@ -460,37 +954,64 @@
     </w:p>
     <w:p>
       <w:r>
-        <w:t>Приложение "Анализатор на отзиви". Потребителят въвежда текст (или URL към продукт), а системата определя дали коментарът е "Позитивен", "Негативен" или "Неутрален" и визуализира резултата с графика.</w:t>
-      </w:r>
-    </w:p>
-    <w:p/>
-    <w:p>
-      <w:pPr>
-        <w:pStyle w:val="1"/>
-      </w:pPr>
-      <w:r>
-        <w:t xml:space="preserve">Тема </w:t>
-      </w:r>
-      <w:r>
-        <w:t>0</w:t>
-      </w:r>
-      <w:r>
-        <w:t>6</w:t>
-      </w:r>
-      <w:r>
-        <w:t>:</w:t>
-      </w:r>
-      <w:r>
-        <w:t xml:space="preserve"> Виртуално студио за маникюр (</w:t>
-      </w:r>
-      <w:r>
-        <w:rPr>
+        <w:t>Система за издаване на сертификати. Администраторът качва списък с имена (Excel/Text), избира шаблон (background image), а приложението генерира и предлага за сваляне персонализиран PDF за всеки участник.</w:t>
+      </w:r>
+    </w:p>
+    <w:p>
+      <w:pPr>
+        <w:pStyle w:val="Heading1"/>
+        <w:rPr>
+          <w:rFonts w:eastAsia="Times New Roman"/>
+        </w:rPr>
+      </w:pPr>
+      <w:r>
+        <w:rPr>
+          <w:rFonts w:eastAsia="Times New Roman"/>
+        </w:rPr>
+        <w:t>Тема</w:t>
+      </w:r>
+      <w:r>
+        <w:rPr>
+          <w:rFonts w:eastAsia="Times New Roman"/>
           <w:lang w:val="en-US"/>
         </w:rPr>
-        <w:t>Virtual Nail Art Try-On</w:t>
-      </w:r>
-      <w:r>
-        <w:t>)</w:t>
+        <w:t xml:space="preserve"> </w:t>
+      </w:r>
+      <w:r>
+        <w:rPr>
+          <w:rFonts w:eastAsia="Times New Roman"/>
+        </w:rPr>
+        <w:t>10</w:t>
+      </w:r>
+      <w:r>
+        <w:rPr>
+          <w:rFonts w:eastAsia="Times New Roman"/>
+          <w:lang w:val="en-US"/>
+        </w:rPr>
+        <w:t xml:space="preserve">: </w:t>
+      </w:r>
+      <w:r>
+        <w:rPr>
+          <w:rFonts w:eastAsia="Times New Roman"/>
+        </w:rPr>
+        <w:t xml:space="preserve"> Геолокация и визуализация на Exif метаданни</w:t>
+      </w:r>
+    </w:p>
+    <w:p>
+      <w:pPr>
+        <w:rPr>
+          <w:color w:val="FF0000"/>
+          <w:sz w:val="32"/>
+          <w:szCs w:val="32"/>
+        </w:rPr>
+      </w:pPr>
+      <w:r>
+        <w:rPr>
+          <w:color w:val="FF0000"/>
+          <w:sz w:val="32"/>
+          <w:szCs w:val="32"/>
+        </w:rPr>
+        <w:t>Деница Пантева</w:t>
       </w:r>
     </w:p>
     <w:p>
@@ -500,479 +1021,16 @@
       <w:r>
         <w:t>Теоретична част:</w:t>
       </w:r>
-    </w:p>
-    <w:p>
-      <w:r>
-        <w:rPr>
-          <w:bCs/>
-        </w:rPr>
-        <w:t xml:space="preserve">Компютърно зрение </w:t>
-      </w:r>
-      <w:r>
-        <w:rPr>
-          <w:bCs/>
-        </w:rPr>
-        <w:t>-</w:t>
-      </w:r>
-      <w:r>
-        <w:rPr>
-          <w:bCs/>
-        </w:rPr>
-        <w:t xml:space="preserve"> </w:t>
-      </w:r>
-      <w:r>
-        <w:t>концепцията за </w:t>
-      </w:r>
-      <w:r>
-        <w:rPr>
-          <w:bCs/>
-          <w:lang w:val="en-US"/>
-        </w:rPr>
-        <w:t>Landmark Detection</w:t>
-      </w:r>
-      <w:r>
-        <w:t> (откриване на ключови точки)</w:t>
-      </w:r>
-      <w:r>
-        <w:t xml:space="preserve"> и </w:t>
-      </w:r>
-      <w:r>
-        <w:t>манипулация на изображения – "Affine Transformations" (ротация и мащабиране) и "Alpha Blending" (наслагване на изображения с прозрачност).</w:t>
-      </w:r>
-    </w:p>
-    <w:p>
-      <w:pPr>
-        <w:pStyle w:val="a"/>
-      </w:pPr>
-      <w:r>
-        <w:t xml:space="preserve">Практическа </w:t>
-      </w:r>
-      <w:r>
-        <w:t>част</w:t>
-      </w:r>
-      <w:r>
-        <w:t>:</w:t>
-      </w:r>
-    </w:p>
-    <w:p>
-      <w:r>
-        <w:t>Приложение, в което</w:t>
-      </w:r>
-      <w:r>
-        <w:t xml:space="preserve"> п</w:t>
-      </w:r>
-      <w:r>
-        <w:t>отребителят избира модел от галерия</w:t>
-      </w:r>
-      <w:r>
-        <w:t xml:space="preserve"> </w:t>
-      </w:r>
-      <w:r>
-        <w:t>(PNG файлове с прозрачен фон – различни цветове или декорации)</w:t>
-      </w:r>
-      <w:r>
-        <w:t>, к</w:t>
-      </w:r>
-      <w:r>
-        <w:t>ачва снимка на ръката си</w:t>
-      </w:r>
-      <w:r>
-        <w:t xml:space="preserve">, </w:t>
-      </w:r>
-      <w:r>
-        <w:t>Python скрипт анализира снимката</w:t>
-      </w:r>
-      <w:r>
-        <w:t xml:space="preserve">, </w:t>
-      </w:r>
-      <w:r>
-        <w:t>програмно оразмерява и завърта избрания PNG модел</w:t>
-      </w:r>
-      <w:r>
-        <w:t xml:space="preserve">, </w:t>
-      </w:r>
-      <w:r>
-        <w:t xml:space="preserve">налага </w:t>
-      </w:r>
-      <w:r>
-        <w:t xml:space="preserve">го </w:t>
-      </w:r>
-      <w:r>
-        <w:t>върху координатите на всеки пръст</w:t>
-      </w:r>
-      <w:r>
-        <w:t xml:space="preserve"> и в</w:t>
-      </w:r>
-      <w:r>
-        <w:t>ръща се генерираното изображение с "лакираните" нокти.</w:t>
-      </w:r>
-    </w:p>
-    <w:p>
-      <w:pPr>
-        <w:pStyle w:val="1"/>
-        <w:rPr>
-          <w:rFonts w:eastAsia="Times New Roman"/>
-        </w:rPr>
-      </w:pPr>
-      <w:r>
-        <w:rPr>
-          <w:rFonts w:eastAsia="Times New Roman"/>
-        </w:rPr>
-        <w:t>Тема 0</w:t>
-      </w:r>
-      <w:r>
-        <w:rPr>
-          <w:rFonts w:eastAsia="Times New Roman"/>
-        </w:rPr>
-        <w:t>7</w:t>
-      </w:r>
-      <w:r>
-        <w:rPr>
-          <w:rFonts w:eastAsia="Times New Roman"/>
-        </w:rPr>
-        <w:t>:</w:t>
-      </w:r>
-      <w:r>
-        <w:rPr>
-          <w:rFonts w:eastAsia="Times New Roman"/>
-        </w:rPr>
-        <w:t xml:space="preserve"> Интерактивен дашборд за анализ на данни</w:t>
-      </w:r>
-    </w:p>
-    <w:p>
-      <w:pPr>
-        <w:pStyle w:val="a"/>
-      </w:pPr>
-      <w:r>
-        <w:t>Теоретична част:</w:t>
-      </w:r>
       <w:r>
         <w:t> </w:t>
       </w:r>
     </w:p>
     <w:p>
       <w:r>
-        <w:t xml:space="preserve">Библиотеки за манипулация </w:t>
-      </w:r>
-      <w:r>
-        <w:t>и визуализация</w:t>
-      </w:r>
-      <w:r>
-        <w:t>та</w:t>
-      </w:r>
-      <w:r>
-        <w:t xml:space="preserve"> </w:t>
-      </w:r>
-      <w:r>
-        <w:t>на таблични данни. Работа с CSV/Excel формати.</w:t>
-      </w:r>
-    </w:p>
-    <w:p>
-      <w:pPr>
-        <w:pStyle w:val="a"/>
-      </w:pPr>
-      <w:r>
-        <w:t>Практическа част:</w:t>
-      </w:r>
-      <w:r>
-        <w:t> </w:t>
-      </w:r>
-    </w:p>
-    <w:p>
-      <w:r>
-        <w:t xml:space="preserve">Потребителят качва файл с данни (напр. продажби или метеорологични данни). </w:t>
-      </w:r>
-      <w:r>
-        <w:t xml:space="preserve">Приложението </w:t>
-      </w:r>
-      <w:r>
-        <w:t xml:space="preserve">парсва файла и генерира страница с </w:t>
-      </w:r>
-      <w:r>
-        <w:t xml:space="preserve">подходящи </w:t>
-      </w:r>
-      <w:r>
-        <w:t>интерактивни графики (линейна, кръгова, стълбовидна), базирани на колоните във файла.</w:t>
-      </w:r>
-    </w:p>
-    <w:p>
-      <w:pPr>
-        <w:pStyle w:val="1"/>
-        <w:rPr>
-          <w:rFonts w:eastAsia="Times New Roman"/>
-        </w:rPr>
-      </w:pPr>
-      <w:r>
-        <w:rPr>
-          <w:rFonts w:eastAsia="Times New Roman"/>
-        </w:rPr>
-        <w:t>Тема 0</w:t>
-      </w:r>
-      <w:r>
-        <w:rPr>
-          <w:rFonts w:eastAsia="Times New Roman"/>
-        </w:rPr>
-        <w:t>8</w:t>
-      </w:r>
-      <w:r>
-        <w:rPr>
-          <w:rFonts w:eastAsia="Times New Roman"/>
-        </w:rPr>
-        <w:t>:</w:t>
-      </w:r>
-      <w:r>
-        <w:rPr>
-          <w:rFonts w:eastAsia="Times New Roman"/>
-        </w:rPr>
-        <w:t xml:space="preserve"> </w:t>
-      </w:r>
-      <w:proofErr w:type="spellStart"/>
-      <w:r>
-        <w:rPr>
-          <w:rFonts w:eastAsia="Times New Roman"/>
-        </w:rPr>
-        <w:t>Web</w:t>
-      </w:r>
-      <w:proofErr w:type="spellEnd"/>
-      <w:r>
-        <w:rPr>
-          <w:rFonts w:eastAsia="Times New Roman"/>
-        </w:rPr>
-        <w:t xml:space="preserve"> </w:t>
-      </w:r>
-      <w:proofErr w:type="spellStart"/>
-      <w:r>
-        <w:rPr>
-          <w:rFonts w:eastAsia="Times New Roman"/>
-        </w:rPr>
-        <w:t>Scraping</w:t>
-      </w:r>
-      <w:proofErr w:type="spellEnd"/>
-      <w:r>
-        <w:rPr>
-          <w:rFonts w:eastAsia="Times New Roman"/>
-        </w:rPr>
-        <w:t xml:space="preserve">: </w:t>
-      </w:r>
-      <w:proofErr w:type="spellStart"/>
-      <w:r>
-        <w:rPr>
-          <w:rFonts w:eastAsia="Times New Roman"/>
-        </w:rPr>
-        <w:t>Агрегатор</w:t>
-      </w:r>
-      <w:proofErr w:type="spellEnd"/>
-      <w:r>
-        <w:rPr>
-          <w:rFonts w:eastAsia="Times New Roman"/>
-        </w:rPr>
-        <w:t xml:space="preserve"> на цени/новини</w:t>
-      </w:r>
-    </w:p>
-    <w:p>
-      <w:pPr>
-        <w:pStyle w:val="a"/>
-      </w:pPr>
-      <w:r>
-        <w:t>Теоретична част:</w:t>
-      </w:r>
-      <w:r>
-        <w:t> </w:t>
-      </w:r>
-    </w:p>
-    <w:p>
-      <w:r>
-        <w:t xml:space="preserve">Извличане на данни от HTML (Web Scraping). HTTP заявки и парсване на DOM дървото. </w:t>
-      </w:r>
-    </w:p>
-    <w:p>
-      <w:pPr>
-        <w:pStyle w:val="a"/>
-      </w:pPr>
-      <w:r>
-        <w:t>Практическа част:</w:t>
-      </w:r>
-      <w:r>
-        <w:t> </w:t>
-      </w:r>
-    </w:p>
-    <w:p>
-      <w:r>
-        <w:t>Приложение за следене на цени. Потребителят въвежда линк към продукт в онлайн магазин, а приложението извлича заглавието и актуалната цена. Може да се направи Cron job (периодична задача), която да проверява цената всеки ден.</w:t>
-      </w:r>
-    </w:p>
-    <w:p>
-      <w:pPr>
-        <w:pStyle w:val="1"/>
-        <w:rPr>
-          <w:rFonts w:eastAsia="Times New Roman"/>
-        </w:rPr>
-      </w:pPr>
-      <w:r>
-        <w:rPr>
-          <w:rFonts w:eastAsia="Times New Roman"/>
-        </w:rPr>
-        <w:lastRenderedPageBreak/>
-        <w:t>Тема 0</w:t>
-      </w:r>
-      <w:r>
-        <w:rPr>
-          <w:rFonts w:eastAsia="Times New Roman"/>
-        </w:rPr>
-        <w:t>9</w:t>
-      </w:r>
-      <w:r>
-        <w:rPr>
-          <w:rFonts w:eastAsia="Times New Roman"/>
-          <w:lang w:val="en-US"/>
-        </w:rPr>
-        <w:t xml:space="preserve">: </w:t>
-      </w:r>
-      <w:r>
-        <w:rPr>
-          <w:rFonts w:eastAsia="Times New Roman"/>
-        </w:rPr>
-        <w:t>Генератор на PDF документи/Сертификати</w:t>
-      </w:r>
-      <w:r>
-        <w:rPr>
-          <w:rFonts w:eastAsia="Times New Roman"/>
-        </w:rPr>
-        <w:t xml:space="preserve"> </w:t>
-      </w:r>
-    </w:p>
-    <w:p>
-      <w:pPr>
-        <w:pStyle w:val="a"/>
-      </w:pPr>
-      <w:r>
-        <w:t>Теоретична част:</w:t>
-      </w:r>
-      <w:r>
-        <w:t> </w:t>
-      </w:r>
-    </w:p>
-    <w:p>
-      <w:r>
-        <w:t>Програмно генериране на документи</w:t>
-      </w:r>
-      <w:r>
-        <w:t xml:space="preserve">.  </w:t>
-      </w:r>
-      <w:r>
-        <w:t>Координатни системи при печат.</w:t>
-      </w:r>
-    </w:p>
-    <w:p>
-      <w:pPr>
-        <w:pStyle w:val="a"/>
-      </w:pPr>
-      <w:r>
-        <w:t>Практическа част:</w:t>
-      </w:r>
-      <w:r>
-        <w:t> </w:t>
-      </w:r>
-    </w:p>
-    <w:p>
-      <w:r>
-        <w:t>Система за издаване на сертификати. Администраторът качва списък с имена (Excel/Text), избира шаблон (background image), а приложението генерира и предлага за сваляне персонализиран PDF за всеки участник.</w:t>
-      </w:r>
-    </w:p>
-    <w:p>
-      <w:pPr>
-        <w:pStyle w:val="1"/>
-        <w:rPr>
-          <w:rFonts w:eastAsia="Times New Roman"/>
-          <w:lang w:val="en-US"/>
-        </w:rPr>
-      </w:pPr>
-      <w:r>
-        <w:rPr>
-          <w:rFonts w:eastAsia="Times New Roman"/>
-        </w:rPr>
-        <w:t>Тема</w:t>
-      </w:r>
-      <w:r>
-        <w:rPr>
-          <w:rFonts w:eastAsia="Times New Roman"/>
-          <w:lang w:val="en-US"/>
-        </w:rPr>
-        <w:t xml:space="preserve"> </w:t>
-      </w:r>
-      <w:r>
-        <w:rPr>
-          <w:rFonts w:eastAsia="Times New Roman"/>
-        </w:rPr>
-        <w:t>10</w:t>
-      </w:r>
-      <w:r>
-        <w:rPr>
-          <w:rFonts w:eastAsia="Times New Roman"/>
-          <w:lang w:val="en-US"/>
-        </w:rPr>
-        <w:t xml:space="preserve">: </w:t>
-      </w:r>
-      <w:r>
-        <w:rPr>
-          <w:rFonts w:eastAsia="Times New Roman"/>
-        </w:rPr>
-        <w:t xml:space="preserve"> </w:t>
-      </w:r>
-      <w:proofErr w:type="spellStart"/>
-      <w:r>
-        <w:rPr>
-          <w:rFonts w:eastAsia="Times New Roman"/>
-        </w:rPr>
-        <w:t>Геолокация</w:t>
-      </w:r>
-      <w:proofErr w:type="spellEnd"/>
-      <w:r>
-        <w:rPr>
-          <w:rFonts w:eastAsia="Times New Roman"/>
-        </w:rPr>
-        <w:t xml:space="preserve"> и визуализация на </w:t>
-      </w:r>
-      <w:proofErr w:type="spellStart"/>
-      <w:r>
-        <w:rPr>
-          <w:rFonts w:eastAsia="Times New Roman"/>
-        </w:rPr>
-        <w:t>Exif</w:t>
-      </w:r>
-      <w:proofErr w:type="spellEnd"/>
-      <w:r>
-        <w:rPr>
-          <w:rFonts w:eastAsia="Times New Roman"/>
-        </w:rPr>
-        <w:t xml:space="preserve"> метаданни</w:t>
-      </w:r>
-    </w:p>
-    <w:p>
-      <w:pPr>
-        <w:pStyle w:val="a"/>
-      </w:pPr>
-      <w:r>
-        <w:t>Теоретична част:</w:t>
-      </w:r>
-      <w:r>
-        <w:t> </w:t>
-      </w:r>
-    </w:p>
-    <w:p>
-      <w:r>
         <w:t>Структура на графичните файлове (JPEG), метаданн</w:t>
       </w:r>
       <w:r>
-        <w:t>и (</w:t>
-      </w:r>
-      <w:proofErr w:type="spellStart"/>
-      <w:r>
-        <w:t>Exif</w:t>
-      </w:r>
-      <w:proofErr w:type="spellEnd"/>
-      <w:r>
-        <w:t xml:space="preserve">), </w:t>
+        <w:t xml:space="preserve">и (Exif), </w:t>
       </w:r>
       <w:r>
         <w:t>извличане на GPS тагове. Работа с карти.</w:t>
@@ -980,7 +1038,7 @@
     </w:p>
     <w:p>
       <w:pPr>
-        <w:pStyle w:val="a4"/>
+        <w:pStyle w:val="ListParagraph"/>
         <w:numPr>
           <w:ilvl w:val="0"/>
           <w:numId w:val="9"/>
@@ -1000,7 +1058,7 @@
     <w:p/>
     <w:p>
       <w:pPr>
-        <w:pStyle w:val="1"/>
+        <w:pStyle w:val="Heading1"/>
         <w:rPr>
           <w:rFonts w:eastAsia="Times New Roman"/>
         </w:rPr>
@@ -1033,16 +1091,25 @@
         <w:rPr>
           <w:rFonts w:eastAsia="Times New Roman"/>
         </w:rPr>
-        <w:t xml:space="preserve"> Генератор и четец на QR кодове / </w:t>
-      </w:r>
-      <w:proofErr w:type="spellStart"/>
-      <w:r>
-        <w:rPr>
-          <w:rFonts w:eastAsia="Times New Roman"/>
-        </w:rPr>
-        <w:t>Баркодове</w:t>
-      </w:r>
-      <w:proofErr w:type="spellEnd"/>
+        <w:t xml:space="preserve"> Генератор и четец на QR кодове / Баркодове</w:t>
+      </w:r>
+    </w:p>
+    <w:p>
+      <w:pPr>
+        <w:rPr>
+          <w:color w:val="FF0000"/>
+          <w:sz w:val="32"/>
+          <w:szCs w:val="32"/>
+        </w:rPr>
+      </w:pPr>
+      <w:r>
+        <w:rPr>
+          <w:color w:val="FF0000"/>
+          <w:sz w:val="32"/>
+          <w:szCs w:val="32"/>
+        </w:rPr>
+        <w:t>Таня Пишарова</w:t>
+      </w:r>
     </w:p>
     <w:p>
       <w:pPr>
@@ -1102,15 +1169,16 @@
     </w:p>
     <w:p>
       <w:pPr>
-        <w:pStyle w:val="1"/>
-        <w:rPr>
-          <w:rFonts w:eastAsia="Times New Roman"/>
-        </w:rPr>
-      </w:pPr>
-      <w:r>
-        <w:rPr>
-          <w:rFonts w:eastAsia="Times New Roman"/>
-        </w:rPr>
+        <w:pStyle w:val="Heading1"/>
+        <w:rPr>
+          <w:rFonts w:eastAsia="Times New Roman"/>
+        </w:rPr>
+      </w:pPr>
+      <w:r>
+        <w:rPr>
+          <w:rFonts w:eastAsia="Times New Roman"/>
+        </w:rPr>
+        <w:lastRenderedPageBreak/>
         <w:t xml:space="preserve">Тема </w:t>
       </w:r>
       <w:r>
@@ -1135,21 +1203,24 @@
         <w:rPr>
           <w:rFonts w:eastAsia="Times New Roman"/>
         </w:rPr>
-        <w:t xml:space="preserve"> Криптографско приложение за споделяне на тайни (тип </w:t>
-      </w:r>
-      <w:proofErr w:type="spellStart"/>
-      <w:r>
-        <w:rPr>
-          <w:rFonts w:eastAsia="Times New Roman"/>
-        </w:rPr>
-        <w:t>Privnote</w:t>
-      </w:r>
-      <w:proofErr w:type="spellEnd"/>
-      <w:r>
-        <w:rPr>
-          <w:rFonts w:eastAsia="Times New Roman"/>
-        </w:rPr>
-        <w:t>)</w:t>
+        <w:t xml:space="preserve"> Криптографско приложение за споделяне на тайни (тип Privnote)</w:t>
+      </w:r>
+    </w:p>
+    <w:p>
+      <w:pPr>
+        <w:rPr>
+          <w:color w:val="FF0000"/>
+          <w:sz w:val="32"/>
+          <w:szCs w:val="32"/>
+        </w:rPr>
+      </w:pPr>
+      <w:r>
+        <w:rPr>
+          <w:color w:val="FF0000"/>
+          <w:sz w:val="32"/>
+          <w:szCs w:val="32"/>
+        </w:rPr>
+        <w:t>Никола Пидов</w:t>
       </w:r>
     </w:p>
     <w:p>
@@ -1199,7 +1270,7 @@
     </w:p>
     <w:p>
       <w:pPr>
-        <w:pStyle w:val="1"/>
+        <w:pStyle w:val="Heading1"/>
         <w:rPr>
           <w:rFonts w:eastAsia="Times New Roman"/>
         </w:rPr>
@@ -1235,13 +1306,8 @@
       </w:r>
     </w:p>
     <w:p>
-      <w:proofErr w:type="spellStart"/>
-      <w:r>
-        <w:t>Хеширащи</w:t>
-      </w:r>
-      <w:proofErr w:type="spellEnd"/>
-      <w:r>
-        <w:t xml:space="preserve"> алгоритми (MD5, SHA) или Base62 кодиране за генериране на кратки идентификатори. HTTP пренасочване (Redirects).</w:t>
+      <w:r>
+        <w:t>Хеширащи алгоритми (MD5, SHA) или Base62 кодиране за генериране на кратки идентификатори. HTTP пренасочване (Redirects).</w:t>
       </w:r>
     </w:p>
     <w:p>
@@ -1249,216 +1315,228 @@
         <w:pStyle w:val="a"/>
       </w:pPr>
       <w:r>
+        <w:t>Практическа част:</w:t>
+      </w:r>
+      <w:r>
+        <w:t> </w:t>
+      </w:r>
+    </w:p>
+    <w:p>
+      <w:r>
+        <w:t>Потребителят въвежда дълъг линк, получава кратък (напр. </w:t>
+      </w:r>
+      <w:r>
+        <w:rPr>
+          <w:rFonts w:ascii="Consolas" w:hAnsi="Consolas" w:cs="Courier New"/>
+        </w:rPr>
+        <w:t>mysite.com/x7z</w:t>
+      </w:r>
+      <w:r>
+        <w:t>). Приложението не само пренасочва, но и брои кликовете и показва статистика (от коя държава/браузър е кликнато чрез User-Agent хедърите).</w:t>
+      </w:r>
+    </w:p>
+    <w:p>
+      <w:pPr>
+        <w:pStyle w:val="Heading1"/>
+        <w:rPr>
+          <w:rFonts w:eastAsia="Times New Roman"/>
+        </w:rPr>
+      </w:pPr>
+      <w:r>
+        <w:rPr>
+          <w:rFonts w:eastAsia="Times New Roman"/>
+        </w:rPr>
+        <w:t xml:space="preserve">Тема </w:t>
+      </w:r>
+      <w:r>
+        <w:rPr>
+          <w:rFonts w:eastAsia="Times New Roman"/>
+        </w:rPr>
+        <w:t>1</w:t>
+      </w:r>
+      <w:r>
+        <w:rPr>
+          <w:rFonts w:eastAsia="Times New Roman"/>
+        </w:rPr>
+        <w:t>4</w:t>
+      </w:r>
+      <w:r>
+        <w:rPr>
+          <w:rFonts w:eastAsia="Times New Roman"/>
+        </w:rPr>
+        <w:t>:</w:t>
+      </w:r>
+      <w:r>
+        <w:rPr>
+          <w:rFonts w:eastAsia="Times New Roman"/>
+        </w:rPr>
+        <w:t xml:space="preserve"> Real-time чат или Система за нотификации</w:t>
+      </w:r>
+    </w:p>
+    <w:p>
+      <w:pPr>
+        <w:rPr>
+          <w:color w:val="FF0000"/>
+          <w:sz w:val="32"/>
+          <w:szCs w:val="32"/>
+        </w:rPr>
+      </w:pPr>
+      <w:r>
+        <w:rPr>
+          <w:color w:val="FF0000"/>
+          <w:sz w:val="32"/>
+          <w:szCs w:val="32"/>
+        </w:rPr>
+        <w:t>Асен Ванев</w:t>
+      </w:r>
+    </w:p>
+    <w:p>
+      <w:pPr>
+        <w:pStyle w:val="a"/>
+      </w:pPr>
+      <w:r>
+        <w:t xml:space="preserve">Теоретична </w:t>
+      </w:r>
+      <w:r>
+        <w:t>част</w:t>
+      </w:r>
+      <w:r>
+        <w:t>:</w:t>
+      </w:r>
+      <w:r>
+        <w:t> </w:t>
+      </w:r>
+    </w:p>
+    <w:p>
+      <w:r>
+        <w:t xml:space="preserve">Синхронна срещу Асинхронна комуникация. WebSockets протокол. </w:t>
+      </w:r>
+    </w:p>
+    <w:p>
+      <w:pPr>
+        <w:pStyle w:val="a"/>
+      </w:pPr>
+      <w:r>
+        <w:t>Практическа част:</w:t>
+      </w:r>
+      <w:r>
+        <w:t> </w:t>
+      </w:r>
+    </w:p>
+    <w:p>
+      <w:r>
+        <w:t>Чат стая или табло за съобщения, където, когато един потребител публикува, съобщението се появява веднага на екраните на другите без презареждане.</w:t>
+      </w:r>
+    </w:p>
+    <w:p>
+      <w:pPr>
+        <w:pStyle w:val="Heading1"/>
+        <w:rPr>
+          <w:rFonts w:eastAsia="Times New Roman"/>
+        </w:rPr>
+      </w:pPr>
+      <w:r>
+        <w:rPr>
+          <w:rFonts w:eastAsia="Times New Roman"/>
+        </w:rPr>
+        <w:t xml:space="preserve">Тема </w:t>
+      </w:r>
+      <w:r>
+        <w:rPr>
+          <w:rFonts w:eastAsia="Times New Roman"/>
+        </w:rPr>
+        <w:t>1</w:t>
+      </w:r>
+      <w:r>
+        <w:rPr>
+          <w:rFonts w:eastAsia="Times New Roman"/>
+        </w:rPr>
+        <w:t>5</w:t>
+      </w:r>
+      <w:r>
+        <w:rPr>
+          <w:rFonts w:eastAsia="Times New Roman"/>
+        </w:rPr>
+        <w:t>:</w:t>
+      </w:r>
+      <w:r>
+        <w:rPr>
+          <w:rFonts w:eastAsia="Times New Roman"/>
+        </w:rPr>
+        <w:t xml:space="preserve"> Валутен конвертор с история и прогноза</w:t>
+      </w:r>
+    </w:p>
+    <w:p>
+      <w:pPr>
+        <w:pStyle w:val="a"/>
+      </w:pPr>
+      <w:r>
+        <w:t>Теоретична част:</w:t>
+      </w:r>
+      <w:r>
+        <w:t> </w:t>
+      </w:r>
+    </w:p>
+    <w:p>
+      <w:r>
+        <w:t>Работа с външни REST API. JSON сериализация. Кеширане на данни</w:t>
+      </w:r>
+      <w:r>
+        <w:t>.</w:t>
+      </w:r>
+    </w:p>
+    <w:p>
+      <w:pPr>
+        <w:pStyle w:val="a"/>
+      </w:pPr>
+      <w:r>
+        <w:t>Практическа част:</w:t>
+      </w:r>
+      <w:r>
+        <w:t> </w:t>
+      </w:r>
+    </w:p>
+    <w:p>
+      <w:r>
+        <w:t>Приложение, което тегли актуални курсове всеки ден и ги пази в БД. Потребителят може да конвертира валути, но и да види графика на промяната на курса за последния месец.</w:t>
+      </w:r>
+    </w:p>
+    <w:p>
+      <w:pPr>
+        <w:pStyle w:val="Heading1"/>
+      </w:pPr>
+      <w:r>
+        <w:rPr>
+          <w:rFonts w:eastAsia="Times New Roman"/>
+        </w:rPr>
         <w:lastRenderedPageBreak/>
-        <w:t>Практическа част:</w:t>
-      </w:r>
-      <w:r>
-        <w:t> </w:t>
-      </w:r>
-    </w:p>
-    <w:p>
-      <w:r>
-        <w:t>Потребителят въвежда дълъг линк, получава кратък (напр. </w:t>
-      </w:r>
-      <w:r>
-        <w:rPr>
-          <w:rFonts w:ascii="Consolas" w:hAnsi="Consolas" w:cs="Courier New"/>
-        </w:rPr>
-        <w:t>mysite.com/x7z</w:t>
-      </w:r>
-      <w:r>
-        <w:t>). Приложението не само пренасочва, но и брои кликовете и показва статистика (от коя държава/браузър е кликнато чрез User-Agent хедърите).</w:t>
-      </w:r>
-    </w:p>
-    <w:p>
-      <w:pPr>
-        <w:pStyle w:val="1"/>
-        <w:rPr>
-          <w:rFonts w:eastAsia="Times New Roman"/>
-        </w:rPr>
-      </w:pPr>
-      <w:r>
-        <w:rPr>
-          <w:rFonts w:eastAsia="Times New Roman"/>
-        </w:rPr>
         <w:t xml:space="preserve">Тема </w:t>
       </w:r>
       <w:r>
-        <w:rPr>
-          <w:rFonts w:eastAsia="Times New Roman"/>
-        </w:rPr>
-        <w:t>1</w:t>
-      </w:r>
-      <w:r>
-        <w:rPr>
-          <w:rFonts w:eastAsia="Times New Roman"/>
-        </w:rPr>
-        <w:t>4</w:t>
-      </w:r>
-      <w:r>
-        <w:rPr>
-          <w:rFonts w:eastAsia="Times New Roman"/>
-        </w:rPr>
+        <w:t>16</w:t>
+      </w:r>
+      <w:r>
         <w:t>:</w:t>
       </w:r>
       <w:r>
-        <w:rPr>
-          <w:rFonts w:eastAsia="Times New Roman"/>
-        </w:rPr>
-        <w:t xml:space="preserve"> </w:t>
-      </w:r>
-      <w:proofErr w:type="spellStart"/>
-      <w:r>
-        <w:rPr>
-          <w:rFonts w:eastAsia="Times New Roman"/>
-        </w:rPr>
-        <w:t>Real-time</w:t>
-      </w:r>
-      <w:proofErr w:type="spellEnd"/>
-      <w:r>
-        <w:rPr>
-          <w:rFonts w:eastAsia="Times New Roman"/>
-        </w:rPr>
-        <w:t xml:space="preserve"> чат или Система за нотификации</w:t>
-      </w:r>
-    </w:p>
-    <w:p>
-      <w:pPr>
-        <w:pStyle w:val="a"/>
-      </w:pPr>
-      <w:r>
-        <w:t xml:space="preserve">Теоретична </w:t>
-      </w:r>
-      <w:r>
-        <w:t>част</w:t>
-      </w:r>
-      <w:r>
-        <w:t>:</w:t>
-      </w:r>
-      <w:r>
-        <w:t> </w:t>
-      </w:r>
-    </w:p>
-    <w:p>
-      <w:r>
-        <w:t xml:space="preserve">Синхронна срещу Асинхронна комуникация. WebSockets протокол. </w:t>
-      </w:r>
-    </w:p>
-    <w:p>
-      <w:pPr>
-        <w:pStyle w:val="a"/>
-      </w:pPr>
-      <w:r>
-        <w:t>Практическа част:</w:t>
-      </w:r>
-      <w:r>
-        <w:t> </w:t>
-      </w:r>
-    </w:p>
-    <w:p>
-      <w:r>
-        <w:t>Чат стая или табло за съобщения, където, когато един потребител публикува, съобщението се появява веднага на екраните на другите без презареждане.</w:t>
-      </w:r>
-    </w:p>
-    <w:p>
-      <w:pPr>
-        <w:pStyle w:val="1"/>
-        <w:rPr>
-          <w:rFonts w:eastAsia="Times New Roman"/>
-        </w:rPr>
-      </w:pPr>
-      <w:r>
-        <w:rPr>
-          <w:rFonts w:eastAsia="Times New Roman"/>
-        </w:rPr>
-        <w:t xml:space="preserve">Тема </w:t>
-      </w:r>
-      <w:r>
-        <w:rPr>
-          <w:rFonts w:eastAsia="Times New Roman"/>
-        </w:rPr>
-        <w:t>1</w:t>
-      </w:r>
-      <w:r>
-        <w:rPr>
-          <w:rFonts w:eastAsia="Times New Roman"/>
-        </w:rPr>
-        <w:t>5</w:t>
-      </w:r>
-      <w:r>
-        <w:rPr>
-          <w:rFonts w:eastAsia="Times New Roman"/>
-        </w:rPr>
-        <w:t>:</w:t>
-      </w:r>
-      <w:r>
-        <w:rPr>
-          <w:rFonts w:eastAsia="Times New Roman"/>
-        </w:rPr>
-        <w:t xml:space="preserve"> Валутен конвертор с история и прогноза</w:t>
-      </w:r>
-    </w:p>
-    <w:p>
-      <w:pPr>
-        <w:pStyle w:val="a"/>
-      </w:pPr>
-      <w:r>
-        <w:t>Теоретична част:</w:t>
-      </w:r>
-      <w:r>
-        <w:t> </w:t>
-      </w:r>
-    </w:p>
-    <w:p>
-      <w:r>
-        <w:t xml:space="preserve">Работа с външни REST API. JSON сериализация. </w:t>
-      </w:r>
-      <w:proofErr w:type="spellStart"/>
-      <w:r>
-        <w:t>Кеширане</w:t>
-      </w:r>
-      <w:proofErr w:type="spellEnd"/>
-      <w:r>
-        <w:t xml:space="preserve"> на данни</w:t>
-      </w:r>
-      <w:r>
-        <w:t>.</w:t>
-      </w:r>
-    </w:p>
-    <w:p>
-      <w:pPr>
-        <w:pStyle w:val="a"/>
-      </w:pPr>
-      <w:r>
-        <w:t>Практическа част:</w:t>
-      </w:r>
-      <w:r>
-        <w:t> </w:t>
-      </w:r>
-    </w:p>
-    <w:p>
-      <w:r>
-        <w:t>Приложение, което тегли актуални курсове всеки ден и ги пази в БД. Потребителят може да конвертира валути, но и да види графика на промяната на курса за последния месец.</w:t>
-      </w:r>
-    </w:p>
-    <w:p>
-      <w:pPr>
-        <w:pStyle w:val="1"/>
-      </w:pPr>
-      <w:r>
-        <w:rPr>
-          <w:rFonts w:eastAsia="Times New Roman"/>
-        </w:rPr>
-        <w:t xml:space="preserve">Тема </w:t>
-      </w:r>
-      <w:r>
-        <w:t>16</w:t>
-      </w:r>
-      <w:r>
-        <w:t>:</w:t>
-      </w:r>
-      <w:r>
         <w:t xml:space="preserve"> Система за масова имейл комуникация с асинхронно изпълнение</w:t>
+      </w:r>
+    </w:p>
+    <w:p>
+      <w:pPr>
+        <w:rPr>
+          <w:color w:val="FF0000"/>
+          <w:sz w:val="32"/>
+          <w:szCs w:val="32"/>
+        </w:rPr>
+      </w:pPr>
+      <w:r>
+        <w:rPr>
+          <w:color w:val="FF0000"/>
+          <w:sz w:val="32"/>
+          <w:szCs w:val="32"/>
+        </w:rPr>
+        <w:t>Ина Златева</w:t>
       </w:r>
     </w:p>
     <w:p>
@@ -1484,21 +1562,21 @@
       </w:pPr>
       <w:r>
         <w:rPr>
-          <w:rStyle w:val="a6"/>
+          <w:rStyle w:val="Strong"/>
           <w:b w:val="0"/>
         </w:rPr>
         <w:t xml:space="preserve">Синхронни </w:t>
       </w:r>
       <w:r>
         <w:rPr>
-          <w:rStyle w:val="a6"/>
+          <w:rStyle w:val="Strong"/>
           <w:b w:val="0"/>
         </w:rPr>
         <w:t>и</w:t>
       </w:r>
       <w:r>
         <w:rPr>
-          <w:rStyle w:val="a6"/>
+          <w:rStyle w:val="Strong"/>
           <w:b w:val="0"/>
         </w:rPr>
         <w:t xml:space="preserve"> Асинхронни процеси</w:t>
@@ -1511,14 +1589,14 @@
       </w:r>
       <w:r>
         <w:rPr>
-          <w:rStyle w:val="a6"/>
+          <w:rStyle w:val="Strong"/>
           <w:b w:val="0"/>
         </w:rPr>
         <w:t xml:space="preserve"> </w:t>
       </w:r>
       <w:r>
         <w:rPr>
-          <w:rStyle w:val="a6"/>
+          <w:rStyle w:val="Strong"/>
           <w:b w:val="0"/>
         </w:rPr>
         <w:t>Опашки</w:t>
@@ -1531,14 +1609,14 @@
       </w:r>
       <w:r>
         <w:rPr>
-          <w:rStyle w:val="a6"/>
+          <w:rStyle w:val="Strong"/>
           <w:b w:val="0"/>
         </w:rPr>
         <w:t xml:space="preserve"> </w:t>
       </w:r>
       <w:r>
         <w:rPr>
-          <w:rStyle w:val="a6"/>
+          <w:rStyle w:val="Strong"/>
           <w:b w:val="0"/>
         </w:rPr>
         <w:t>SMTP протокол</w:t>
@@ -1573,7 +1651,7 @@
       </w:pPr>
       <w:r>
         <w:rPr>
-          <w:rStyle w:val="a6"/>
+          <w:rStyle w:val="Strong"/>
           <w:b w:val="0"/>
         </w:rPr>
         <w:t xml:space="preserve">Уеб Приложение </w:t>
@@ -1605,7 +1683,7 @@
     </w:p>
     <w:p>
       <w:pPr>
-        <w:pStyle w:val="1"/>
+        <w:pStyle w:val="Heading1"/>
       </w:pPr>
       <w:r>
         <w:rPr>
@@ -1625,6 +1703,23 @@
     </w:p>
     <w:p>
       <w:pPr>
+        <w:rPr>
+          <w:color w:val="FF0000"/>
+          <w:sz w:val="32"/>
+          <w:szCs w:val="32"/>
+        </w:rPr>
+      </w:pPr>
+      <w:r>
+        <w:rPr>
+          <w:color w:val="FF0000"/>
+          <w:sz w:val="32"/>
+          <w:szCs w:val="32"/>
+        </w:rPr>
+        <w:t>Костадин Пидов</w:t>
+      </w:r>
+    </w:p>
+    <w:p>
+      <w:pPr>
         <w:pStyle w:val="a"/>
       </w:pPr>
       <w:r>
@@ -1648,14 +1743,14 @@
       </w:pPr>
       <w:r>
         <w:rPr>
-          <w:rStyle w:val="a6"/>
+          <w:rStyle w:val="Strong"/>
           <w:b w:val="0"/>
         </w:rPr>
         <w:t xml:space="preserve">HTTP </w:t>
       </w:r>
       <w:r>
         <w:rPr>
-          <w:rStyle w:val="a6"/>
+          <w:rStyle w:val="Strong"/>
           <w:b w:val="0"/>
           <w:lang w:val="en-US"/>
         </w:rPr>
@@ -1663,11 +1758,13 @@
       </w:r>
       <w:r>
         <w:rPr>
-          <w:rStyle w:val="a6"/>
+          <w:rStyle w:val="Strong"/>
           <w:b w:val="0"/>
         </w:rPr>
         <w:t>.</w:t>
       </w:r>
+      <w:bookmarkStart w:id="0" w:name="_GoBack"/>
+      <w:bookmarkEnd w:id="0"/>
     </w:p>
     <w:p>
       <w:pPr>
@@ -1680,14 +1777,14 @@
     <w:p>
       <w:r>
         <w:rPr>
-          <w:rStyle w:val="a6"/>
+          <w:rStyle w:val="Strong"/>
           <w:b w:val="0"/>
         </w:rPr>
         <w:t>Приложение което се свързва с видео камера, показва видеото</w:t>
       </w:r>
       <w:r>
         <w:rPr>
-          <w:rStyle w:val="a6"/>
+          <w:rStyle w:val="Strong"/>
         </w:rPr>
         <w:t xml:space="preserve"> </w:t>
       </w:r>
@@ -1713,8 +1810,8 @@
 </file>
 
 <file path=word/numbering.xml><?xml version="1.0" encoding="utf-8"?>
-<w:numbering xmlns:wpc="http://schemas.microsoft.com/office/word/2010/wordprocessingCanvas" xmlns:mc="http://schemas.openxmlformats.org/markup-compatibility/2006" xmlns:o="urn:schemas-microsoft-com:office:office" xmlns:r="http://schemas.openxmlformats.org/officeDocument/2006/relationships" xmlns:m="http://schemas.openxmlformats.org/officeDocument/2006/math" xmlns:v="urn:schemas-microsoft-com:vml" xmlns:wp14="http://schemas.microsoft.com/office/word/2010/wordprocessingDrawing" xmlns:wp="http://schemas.openxmlformats.org/drawingml/2006/wordprocessingDrawing" xmlns:w10="urn:schemas-microsoft-com:office:word" xmlns:w="http://schemas.openxmlformats.org/wordprocessingml/2006/main" xmlns:w14="http://schemas.microsoft.com/office/word/2010/wordml" xmlns:wpg="http://schemas.microsoft.com/office/word/2010/wordprocessingGroup" xmlns:wpi="http://schemas.microsoft.com/office/word/2010/wordprocessingInk" xmlns:wne="http://schemas.microsoft.com/office/word/2006/wordml" xmlns:wps="http://schemas.microsoft.com/office/word/2010/wordprocessingShape" mc:Ignorable="w14 wp14">
-  <w:abstractNum w:abstractNumId="0">
+<w:numbering xmlns:wpc="http://schemas.microsoft.com/office/word/2010/wordprocessingCanvas" xmlns:cx="http://schemas.microsoft.com/office/drawing/2014/chartex" xmlns:mc="http://schemas.openxmlformats.org/markup-compatibility/2006" xmlns:o="urn:schemas-microsoft-com:office:office" xmlns:r="http://schemas.openxmlformats.org/officeDocument/2006/relationships" xmlns:m="http://schemas.openxmlformats.org/officeDocument/2006/math" xmlns:v="urn:schemas-microsoft-com:vml" xmlns:wp14="http://schemas.microsoft.com/office/word/2010/wordprocessingDrawing" xmlns:wp="http://schemas.openxmlformats.org/drawingml/2006/wordprocessingDrawing" xmlns:w10="urn:schemas-microsoft-com:office:word" xmlns:w="http://schemas.openxmlformats.org/wordprocessingml/2006/main" xmlns:w14="http://schemas.microsoft.com/office/word/2010/wordml" xmlns:w15="http://schemas.microsoft.com/office/word/2012/wordml" xmlns:w16se="http://schemas.microsoft.com/office/word/2015/wordml/symex" xmlns:wpg="http://schemas.microsoft.com/office/word/2010/wordprocessingGroup" xmlns:wpi="http://schemas.microsoft.com/office/word/2010/wordprocessingInk" xmlns:wne="http://schemas.microsoft.com/office/word/2006/wordml" xmlns:wps="http://schemas.microsoft.com/office/word/2010/wordprocessingShape" mc:Ignorable="w14 w15 w16se wp14">
+  <w:abstractNum w:abstractNumId="0" w15:restartNumberingAfterBreak="0">
     <w:nsid w:val="07BC5A24"/>
     <w:multiLevelType w:val="multilevel"/>
     <w:tmpl w:val="C6F2CA5E"/>
@@ -1863,7 +1960,7 @@
       </w:rPr>
     </w:lvl>
   </w:abstractNum>
-  <w:abstractNum w:abstractNumId="1">
+  <w:abstractNum w:abstractNumId="1" w15:restartNumberingAfterBreak="0">
     <w:nsid w:val="10C20F5B"/>
     <w:multiLevelType w:val="multilevel"/>
     <w:tmpl w:val="B6AA1C26"/>
@@ -2012,7 +2109,7 @@
       </w:rPr>
     </w:lvl>
   </w:abstractNum>
-  <w:abstractNum w:abstractNumId="2">
+  <w:abstractNum w:abstractNumId="2" w15:restartNumberingAfterBreak="0">
     <w:nsid w:val="11A62DFA"/>
     <w:multiLevelType w:val="multilevel"/>
     <w:tmpl w:val="37647B3C"/>
@@ -2157,7 +2254,7 @@
       </w:rPr>
     </w:lvl>
   </w:abstractNum>
-  <w:abstractNum w:abstractNumId="3">
+  <w:abstractNum w:abstractNumId="3" w15:restartNumberingAfterBreak="0">
     <w:nsid w:val="12587D5B"/>
     <w:multiLevelType w:val="multilevel"/>
     <w:tmpl w:val="E458A240"/>
@@ -2306,7 +2403,7 @@
       </w:rPr>
     </w:lvl>
   </w:abstractNum>
-  <w:abstractNum w:abstractNumId="4">
+  <w:abstractNum w:abstractNumId="4" w15:restartNumberingAfterBreak="0">
     <w:nsid w:val="12690166"/>
     <w:multiLevelType w:val="multilevel"/>
     <w:tmpl w:val="4240FCA6"/>
@@ -2451,7 +2548,7 @@
       </w:rPr>
     </w:lvl>
   </w:abstractNum>
-  <w:abstractNum w:abstractNumId="5">
+  <w:abstractNum w:abstractNumId="5" w15:restartNumberingAfterBreak="0">
     <w:nsid w:val="161A1744"/>
     <w:multiLevelType w:val="multilevel"/>
     <w:tmpl w:val="68FC0B2C"/>
@@ -2599,7 +2696,7 @@
       </w:rPr>
     </w:lvl>
   </w:abstractNum>
-  <w:abstractNum w:abstractNumId="6">
+  <w:abstractNum w:abstractNumId="6" w15:restartNumberingAfterBreak="0">
     <w:nsid w:val="1BD622B9"/>
     <w:multiLevelType w:val="multilevel"/>
     <w:tmpl w:val="B276FB24"/>
@@ -2712,7 +2809,7 @@
       </w:pPr>
     </w:lvl>
   </w:abstractNum>
-  <w:abstractNum w:abstractNumId="7">
+  <w:abstractNum w:abstractNumId="7" w15:restartNumberingAfterBreak="0">
     <w:nsid w:val="1BD85F49"/>
     <w:multiLevelType w:val="multilevel"/>
     <w:tmpl w:val="71740468"/>
@@ -2861,7 +2958,7 @@
       </w:rPr>
     </w:lvl>
   </w:abstractNum>
-  <w:abstractNum w:abstractNumId="8">
+  <w:abstractNum w:abstractNumId="8" w15:restartNumberingAfterBreak="0">
     <w:nsid w:val="1EE5685B"/>
     <w:multiLevelType w:val="multilevel"/>
     <w:tmpl w:val="57107F62"/>
@@ -3010,7 +3107,7 @@
       </w:rPr>
     </w:lvl>
   </w:abstractNum>
-  <w:abstractNum w:abstractNumId="9">
+  <w:abstractNum w:abstractNumId="9" w15:restartNumberingAfterBreak="0">
     <w:nsid w:val="23A0789F"/>
     <w:multiLevelType w:val="multilevel"/>
     <w:tmpl w:val="8AD6B086"/>
@@ -3159,7 +3256,7 @@
       </w:rPr>
     </w:lvl>
   </w:abstractNum>
-  <w:abstractNum w:abstractNumId="10">
+  <w:abstractNum w:abstractNumId="10" w15:restartNumberingAfterBreak="0">
     <w:nsid w:val="2830026D"/>
     <w:multiLevelType w:val="multilevel"/>
     <w:tmpl w:val="68B45530"/>
@@ -3307,7 +3404,7 @@
       </w:rPr>
     </w:lvl>
   </w:abstractNum>
-  <w:abstractNum w:abstractNumId="11">
+  <w:abstractNum w:abstractNumId="11" w15:restartNumberingAfterBreak="0">
     <w:nsid w:val="28B15A13"/>
     <w:multiLevelType w:val="multilevel"/>
     <w:tmpl w:val="AABEE554"/>
@@ -3420,7 +3517,7 @@
       </w:pPr>
     </w:lvl>
   </w:abstractNum>
-  <w:abstractNum w:abstractNumId="12">
+  <w:abstractNum w:abstractNumId="12" w15:restartNumberingAfterBreak="0">
     <w:nsid w:val="2AB402BB"/>
     <w:multiLevelType w:val="multilevel"/>
     <w:tmpl w:val="02EC8844"/>
@@ -3569,7 +3666,7 @@
       </w:rPr>
     </w:lvl>
   </w:abstractNum>
-  <w:abstractNum w:abstractNumId="13">
+  <w:abstractNum w:abstractNumId="13" w15:restartNumberingAfterBreak="0">
     <w:nsid w:val="2DFA04B0"/>
     <w:multiLevelType w:val="multilevel"/>
     <w:tmpl w:val="155A8AB6"/>
@@ -3719,7 +3816,7 @@
       </w:rPr>
     </w:lvl>
   </w:abstractNum>
-  <w:abstractNum w:abstractNumId="14">
+  <w:abstractNum w:abstractNumId="14" w15:restartNumberingAfterBreak="0">
     <w:nsid w:val="2E221ABB"/>
     <w:multiLevelType w:val="multilevel"/>
     <w:tmpl w:val="40D0BF96"/>
@@ -3868,7 +3965,7 @@
       </w:rPr>
     </w:lvl>
   </w:abstractNum>
-  <w:abstractNum w:abstractNumId="15">
+  <w:abstractNum w:abstractNumId="15" w15:restartNumberingAfterBreak="0">
     <w:nsid w:val="2F4F2CE4"/>
     <w:multiLevelType w:val="hybridMultilevel"/>
     <w:tmpl w:val="EA5E992C"/>
@@ -3981,7 +4078,7 @@
       </w:rPr>
     </w:lvl>
   </w:abstractNum>
-  <w:abstractNum w:abstractNumId="16">
+  <w:abstractNum w:abstractNumId="16" w15:restartNumberingAfterBreak="0">
     <w:nsid w:val="3B76583A"/>
     <w:multiLevelType w:val="multilevel"/>
     <w:tmpl w:val="FD347A28"/>
@@ -4130,7 +4227,7 @@
       </w:rPr>
     </w:lvl>
   </w:abstractNum>
-  <w:abstractNum w:abstractNumId="17">
+  <w:abstractNum w:abstractNumId="17" w15:restartNumberingAfterBreak="0">
     <w:nsid w:val="3CE0288D"/>
     <w:multiLevelType w:val="multilevel"/>
     <w:tmpl w:val="D10AED20"/>
@@ -4279,7 +4376,7 @@
       </w:rPr>
     </w:lvl>
   </w:abstractNum>
-  <w:abstractNum w:abstractNumId="18">
+  <w:abstractNum w:abstractNumId="18" w15:restartNumberingAfterBreak="0">
     <w:nsid w:val="3F5F719F"/>
     <w:multiLevelType w:val="multilevel"/>
     <w:tmpl w:val="7002593E"/>
@@ -4428,7 +4525,7 @@
       </w:rPr>
     </w:lvl>
   </w:abstractNum>
-  <w:abstractNum w:abstractNumId="19">
+  <w:abstractNum w:abstractNumId="19" w15:restartNumberingAfterBreak="0">
     <w:nsid w:val="570640D8"/>
     <w:multiLevelType w:val="hybridMultilevel"/>
     <w:tmpl w:val="E4DC4BC6"/>
@@ -4517,7 +4614,7 @@
       </w:pPr>
     </w:lvl>
   </w:abstractNum>
-  <w:abstractNum w:abstractNumId="20">
+  <w:abstractNum w:abstractNumId="20" w15:restartNumberingAfterBreak="0">
     <w:nsid w:val="5B9640BC"/>
     <w:multiLevelType w:val="multilevel"/>
     <w:tmpl w:val="4240FCA6"/>
@@ -4662,7 +4759,7 @@
       </w:rPr>
     </w:lvl>
   </w:abstractNum>
-  <w:abstractNum w:abstractNumId="21">
+  <w:abstractNum w:abstractNumId="21" w15:restartNumberingAfterBreak="0">
     <w:nsid w:val="617505C6"/>
     <w:multiLevelType w:val="multilevel"/>
     <w:tmpl w:val="4AC26BE8"/>
@@ -4811,7 +4908,7 @@
       </w:rPr>
     </w:lvl>
   </w:abstractNum>
-  <w:abstractNum w:abstractNumId="22">
+  <w:abstractNum w:abstractNumId="22" w15:restartNumberingAfterBreak="0">
     <w:nsid w:val="64A54886"/>
     <w:multiLevelType w:val="multilevel"/>
     <w:tmpl w:val="FC56071A"/>
@@ -4960,7 +5057,7 @@
       </w:rPr>
     </w:lvl>
   </w:abstractNum>
-  <w:abstractNum w:abstractNumId="23">
+  <w:abstractNum w:abstractNumId="23" w15:restartNumberingAfterBreak="0">
     <w:nsid w:val="71C25D4E"/>
     <w:multiLevelType w:val="multilevel"/>
     <w:tmpl w:val="8434566C"/>
@@ -5109,7 +5206,7 @@
       </w:rPr>
     </w:lvl>
   </w:abstractNum>
-  <w:abstractNum w:abstractNumId="24">
+  <w:abstractNum w:abstractNumId="24" w15:restartNumberingAfterBreak="0">
     <w:nsid w:val="72307548"/>
     <w:multiLevelType w:val="multilevel"/>
     <w:tmpl w:val="36060612"/>
@@ -5258,7 +5355,7 @@
       </w:rPr>
     </w:lvl>
   </w:abstractNum>
-  <w:abstractNum w:abstractNumId="25">
+  <w:abstractNum w:abstractNumId="25" w15:restartNumberingAfterBreak="0">
     <w:nsid w:val="76E57F36"/>
     <w:multiLevelType w:val="multilevel"/>
     <w:tmpl w:val="2A5ED216"/>
@@ -5407,7 +5504,7 @@
       </w:rPr>
     </w:lvl>
   </w:abstractNum>
-  <w:abstractNum w:abstractNumId="26">
+  <w:abstractNum w:abstractNumId="26" w15:restartNumberingAfterBreak="0">
     <w:nsid w:val="7C621062"/>
     <w:multiLevelType w:val="multilevel"/>
     <w:tmpl w:val="16004D52"/>
@@ -5641,7 +5738,7 @@
 </file>
 
 <file path=word/styles.xml><?xml version="1.0" encoding="utf-8"?>
-<w:styles xmlns:mc="http://schemas.openxmlformats.org/markup-compatibility/2006" xmlns:r="http://schemas.openxmlformats.org/officeDocument/2006/relationships" xmlns:w="http://schemas.openxmlformats.org/wordprocessingml/2006/main" xmlns:w14="http://schemas.microsoft.com/office/word/2010/wordml" mc:Ignorable="w14">
+<w:styles xmlns:mc="http://schemas.openxmlformats.org/markup-compatibility/2006" xmlns:r="http://schemas.openxmlformats.org/officeDocument/2006/relationships" xmlns:w="http://schemas.openxmlformats.org/wordprocessingml/2006/main" xmlns:w14="http://schemas.microsoft.com/office/word/2010/wordml" xmlns:w15="http://schemas.microsoft.com/office/word/2012/wordml" xmlns:w16se="http://schemas.microsoft.com/office/word/2015/wordml/symex" mc:Ignorable="w14 w15 w16se">
   <w:docDefaults>
     <w:rPrDefault>
       <w:rPr>
@@ -5657,146 +5754,380 @@
       </w:pPr>
     </w:pPrDefault>
   </w:docDefaults>
-  <w:latentStyles w:defLockedState="0" w:defUIPriority="99" w:defSemiHidden="1" w:defUnhideWhenUsed="1" w:defQFormat="0" w:count="267">
-    <w:lsdException w:name="Normal" w:semiHidden="0" w:uiPriority="0" w:unhideWhenUsed="0" w:qFormat="1"/>
-    <w:lsdException w:name="heading 1" w:semiHidden="0" w:uiPriority="9" w:unhideWhenUsed="0" w:qFormat="1"/>
-    <w:lsdException w:name="heading 2" w:uiPriority="9" w:qFormat="1"/>
-    <w:lsdException w:name="heading 3" w:uiPriority="9" w:qFormat="1"/>
-    <w:lsdException w:name="heading 4" w:uiPriority="9" w:qFormat="1"/>
-    <w:lsdException w:name="heading 5" w:uiPriority="9" w:qFormat="1"/>
-    <w:lsdException w:name="heading 6" w:uiPriority="9" w:qFormat="1"/>
-    <w:lsdException w:name="heading 7" w:uiPriority="9" w:qFormat="1"/>
-    <w:lsdException w:name="heading 8" w:uiPriority="9" w:qFormat="1"/>
-    <w:lsdException w:name="heading 9" w:uiPriority="9" w:qFormat="1"/>
-    <w:lsdException w:name="toc 1" w:uiPriority="39"/>
-    <w:lsdException w:name="toc 2" w:uiPriority="39"/>
-    <w:lsdException w:name="toc 3" w:uiPriority="39"/>
-    <w:lsdException w:name="toc 4" w:uiPriority="39"/>
-    <w:lsdException w:name="toc 5" w:uiPriority="39"/>
-    <w:lsdException w:name="toc 6" w:uiPriority="39"/>
-    <w:lsdException w:name="toc 7" w:uiPriority="39"/>
-    <w:lsdException w:name="toc 8" w:uiPriority="39"/>
-    <w:lsdException w:name="toc 9" w:uiPriority="39"/>
-    <w:lsdException w:name="caption" w:uiPriority="35" w:qFormat="1"/>
-    <w:lsdException w:name="Title" w:semiHidden="0" w:uiPriority="10" w:unhideWhenUsed="0" w:qFormat="1"/>
-    <w:lsdException w:name="Default Paragraph Font" w:uiPriority="1"/>
-    <w:lsdException w:name="Subtitle" w:semiHidden="0" w:uiPriority="11" w:unhideWhenUsed="0" w:qFormat="1"/>
-    <w:lsdException w:name="Strong" w:semiHidden="0" w:uiPriority="22" w:unhideWhenUsed="0" w:qFormat="1"/>
-    <w:lsdException w:name="Emphasis" w:semiHidden="0" w:uiPriority="20" w:unhideWhenUsed="0" w:qFormat="1"/>
-    <w:lsdException w:name="Table Grid" w:semiHidden="0" w:uiPriority="59" w:unhideWhenUsed="0"/>
-    <w:lsdException w:name="Placeholder Text" w:unhideWhenUsed="0"/>
-    <w:lsdException w:name="No Spacing" w:semiHidden="0" w:uiPriority="1" w:unhideWhenUsed="0" w:qFormat="1"/>
-    <w:lsdException w:name="Light Shading" w:semiHidden="0" w:uiPriority="60" w:unhideWhenUsed="0"/>
-    <w:lsdException w:name="Light List" w:semiHidden="0" w:uiPriority="61" w:unhideWhenUsed="0"/>
-    <w:lsdException w:name="Light Grid" w:semiHidden="0" w:uiPriority="62" w:unhideWhenUsed="0"/>
-    <w:lsdException w:name="Medium Shading 1" w:semiHidden="0" w:uiPriority="63" w:unhideWhenUsed="0"/>
-    <w:lsdException w:name="Medium Shading 2" w:semiHidden="0" w:uiPriority="64" w:unhideWhenUsed="0"/>
-    <w:lsdException w:name="Medium List 1" w:semiHidden="0" w:uiPriority="65" w:unhideWhenUsed="0"/>
-    <w:lsdException w:name="Medium List 2" w:semiHidden="0" w:uiPriority="66" w:unhideWhenUsed="0"/>
-    <w:lsdException w:name="Medium Grid 1" w:semiHidden="0" w:uiPriority="67" w:unhideWhenUsed="0"/>
-    <w:lsdException w:name="Medium Grid 2" w:semiHidden="0" w:uiPriority="68" w:unhideWhenUsed="0"/>
-    <w:lsdException w:name="Medium Grid 3" w:semiHidden="0" w:uiPriority="69" w:unhideWhenUsed="0"/>
-    <w:lsdException w:name="Dark List" w:semiHidden="0" w:uiPriority="70" w:unhideWhenUsed="0"/>
-    <w:lsdException w:name="Colorful Shading" w:semiHidden="0" w:uiPriority="71" w:unhideWhenUsed="0"/>
-    <w:lsdException w:name="Colorful List" w:semiHidden="0" w:uiPriority="72" w:unhideWhenUsed="0"/>
-    <w:lsdException w:name="Colorful Grid" w:semiHidden="0" w:uiPriority="73" w:unhideWhenUsed="0"/>
-    <w:lsdException w:name="Light Shading Accent 1" w:semiHidden="0" w:uiPriority="60" w:unhideWhenUsed="0"/>
-    <w:lsdException w:name="Light List Accent 1" w:semiHidden="0" w:uiPriority="61" w:unhideWhenUsed="0"/>
-    <w:lsdException w:name="Light Grid Accent 1" w:semiHidden="0" w:uiPriority="62" w:unhideWhenUsed="0"/>
-    <w:lsdException w:name="Medium Shading 1 Accent 1" w:semiHidden="0" w:uiPriority="63" w:unhideWhenUsed="0"/>
-    <w:lsdException w:name="Medium Shading 2 Accent 1" w:semiHidden="0" w:uiPriority="64" w:unhideWhenUsed="0"/>
-    <w:lsdException w:name="Medium List 1 Accent 1" w:semiHidden="0" w:uiPriority="65" w:unhideWhenUsed="0"/>
-    <w:lsdException w:name="Revision" w:unhideWhenUsed="0"/>
-    <w:lsdException w:name="List Paragraph" w:semiHidden="0" w:uiPriority="34" w:unhideWhenUsed="0" w:qFormat="1"/>
-    <w:lsdException w:name="Quote" w:semiHidden="0" w:uiPriority="29" w:unhideWhenUsed="0" w:qFormat="1"/>
-    <w:lsdException w:name="Intense Quote" w:semiHidden="0" w:uiPriority="30" w:unhideWhenUsed="0" w:qFormat="1"/>
-    <w:lsdException w:name="Medium List 2 Accent 1" w:semiHidden="0" w:uiPriority="66" w:unhideWhenUsed="0"/>
-    <w:lsdException w:name="Medium Grid 1 Accent 1" w:semiHidden="0" w:uiPriority="67" w:unhideWhenUsed="0"/>
-    <w:lsdException w:name="Medium Grid 2 Accent 1" w:semiHidden="0" w:uiPriority="68" w:unhideWhenUsed="0"/>
-    <w:lsdException w:name="Medium Grid 3 Accent 1" w:semiHidden="0" w:uiPriority="69" w:unhideWhenUsed="0"/>
-    <w:lsdException w:name="Dark List Accent 1" w:semiHidden="0" w:uiPriority="70" w:unhideWhenUsed="0"/>
-    <w:lsdException w:name="Colorful Shading Accent 1" w:semiHidden="0" w:uiPriority="71" w:unhideWhenUsed="0"/>
-    <w:lsdException w:name="Colorful List Accent 1" w:semiHidden="0" w:uiPriority="72" w:unhideWhenUsed="0"/>
-    <w:lsdException w:name="Colorful Grid Accent 1" w:semiHidden="0" w:uiPriority="73" w:unhideWhenUsed="0"/>
-    <w:lsdException w:name="Light Shading Accent 2" w:semiHidden="0" w:uiPriority="60" w:unhideWhenUsed="0"/>
-    <w:lsdException w:name="Light List Accent 2" w:semiHidden="0" w:uiPriority="61" w:unhideWhenUsed="0"/>
-    <w:lsdException w:name="Light Grid Accent 2" w:semiHidden="0" w:uiPriority="62" w:unhideWhenUsed="0"/>
-    <w:lsdException w:name="Medium Shading 1 Accent 2" w:semiHidden="0" w:uiPriority="63" w:unhideWhenUsed="0"/>
-    <w:lsdException w:name="Medium Shading 2 Accent 2" w:semiHidden="0" w:uiPriority="64" w:unhideWhenUsed="0"/>
-    <w:lsdException w:name="Medium List 1 Accent 2" w:semiHidden="0" w:uiPriority="65" w:unhideWhenUsed="0"/>
-    <w:lsdException w:name="Medium List 2 Accent 2" w:semiHidden="0" w:uiPriority="66" w:unhideWhenUsed="0"/>
-    <w:lsdException w:name="Medium Grid 1 Accent 2" w:semiHidden="0" w:uiPriority="67" w:unhideWhenUsed="0"/>
-    <w:lsdException w:name="Medium Grid 2 Accent 2" w:semiHidden="0" w:uiPriority="68" w:unhideWhenUsed="0"/>
-    <w:lsdException w:name="Medium Grid 3 Accent 2" w:semiHidden="0" w:uiPriority="69" w:unhideWhenUsed="0"/>
-    <w:lsdException w:name="Dark List Accent 2" w:semiHidden="0" w:uiPriority="70" w:unhideWhenUsed="0"/>
-    <w:lsdException w:name="Colorful Shading Accent 2" w:semiHidden="0" w:uiPriority="71" w:unhideWhenUsed="0"/>
-    <w:lsdException w:name="Colorful List Accent 2" w:semiHidden="0" w:uiPriority="72" w:unhideWhenUsed="0"/>
-    <w:lsdException w:name="Colorful Grid Accent 2" w:semiHidden="0" w:uiPriority="73" w:unhideWhenUsed="0"/>
-    <w:lsdException w:name="Light Shading Accent 3" w:semiHidden="0" w:uiPriority="60" w:unhideWhenUsed="0"/>
-    <w:lsdException w:name="Light List Accent 3" w:semiHidden="0" w:uiPriority="61" w:unhideWhenUsed="0"/>
-    <w:lsdException w:name="Light Grid Accent 3" w:semiHidden="0" w:uiPriority="62" w:unhideWhenUsed="0"/>
-    <w:lsdException w:name="Medium Shading 1 Accent 3" w:semiHidden="0" w:uiPriority="63" w:unhideWhenUsed="0"/>
-    <w:lsdException w:name="Medium Shading 2 Accent 3" w:semiHidden="0" w:uiPriority="64" w:unhideWhenUsed="0"/>
-    <w:lsdException w:name="Medium List 1 Accent 3" w:semiHidden="0" w:uiPriority="65" w:unhideWhenUsed="0"/>
-    <w:lsdException w:name="Medium List 2 Accent 3" w:semiHidden="0" w:uiPriority="66" w:unhideWhenUsed="0"/>
-    <w:lsdException w:name="Medium Grid 1 Accent 3" w:semiHidden="0" w:uiPriority="67" w:unhideWhenUsed="0"/>
-    <w:lsdException w:name="Medium Grid 2 Accent 3" w:semiHidden="0" w:uiPriority="68" w:unhideWhenUsed="0"/>
-    <w:lsdException w:name="Medium Grid 3 Accent 3" w:semiHidden="0" w:uiPriority="69" w:unhideWhenUsed="0"/>
-    <w:lsdException w:name="Dark List Accent 3" w:semiHidden="0" w:uiPriority="70" w:unhideWhenUsed="0"/>
-    <w:lsdException w:name="Colorful Shading Accent 3" w:semiHidden="0" w:uiPriority="71" w:unhideWhenUsed="0"/>
-    <w:lsdException w:name="Colorful List Accent 3" w:semiHidden="0" w:uiPriority="72" w:unhideWhenUsed="0"/>
-    <w:lsdException w:name="Colorful Grid Accent 3" w:semiHidden="0" w:uiPriority="73" w:unhideWhenUsed="0"/>
-    <w:lsdException w:name="Light Shading Accent 4" w:semiHidden="0" w:uiPriority="60" w:unhideWhenUsed="0"/>
-    <w:lsdException w:name="Light List Accent 4" w:semiHidden="0" w:uiPriority="61" w:unhideWhenUsed="0"/>
-    <w:lsdException w:name="Light Grid Accent 4" w:semiHidden="0" w:uiPriority="62" w:unhideWhenUsed="0"/>
-    <w:lsdException w:name="Medium Shading 1 Accent 4" w:semiHidden="0" w:uiPriority="63" w:unhideWhenUsed="0"/>
-    <w:lsdException w:name="Medium Shading 2 Accent 4" w:semiHidden="0" w:uiPriority="64" w:unhideWhenUsed="0"/>
-    <w:lsdException w:name="Medium List 1 Accent 4" w:semiHidden="0" w:uiPriority="65" w:unhideWhenUsed="0"/>
-    <w:lsdException w:name="Medium List 2 Accent 4" w:semiHidden="0" w:uiPriority="66" w:unhideWhenUsed="0"/>
-    <w:lsdException w:name="Medium Grid 1 Accent 4" w:semiHidden="0" w:uiPriority="67" w:unhideWhenUsed="0"/>
-    <w:lsdException w:name="Medium Grid 2 Accent 4" w:semiHidden="0" w:uiPriority="68" w:unhideWhenUsed="0"/>
-    <w:lsdException w:name="Medium Grid 3 Accent 4" w:semiHidden="0" w:uiPriority="69" w:unhideWhenUsed="0"/>
-    <w:lsdException w:name="Dark List Accent 4" w:semiHidden="0" w:uiPriority="70" w:unhideWhenUsed="0"/>
-    <w:lsdException w:name="Colorful Shading Accent 4" w:semiHidden="0" w:uiPriority="71" w:unhideWhenUsed="0"/>
-    <w:lsdException w:name="Colorful List Accent 4" w:semiHidden="0" w:uiPriority="72" w:unhideWhenUsed="0"/>
-    <w:lsdException w:name="Colorful Grid Accent 4" w:semiHidden="0" w:uiPriority="73" w:unhideWhenUsed="0"/>
-    <w:lsdException w:name="Light Shading Accent 5" w:semiHidden="0" w:uiPriority="60" w:unhideWhenUsed="0"/>
-    <w:lsdException w:name="Light List Accent 5" w:semiHidden="0" w:uiPriority="61" w:unhideWhenUsed="0"/>
-    <w:lsdException w:name="Light Grid Accent 5" w:semiHidden="0" w:uiPriority="62" w:unhideWhenUsed="0"/>
-    <w:lsdException w:name="Medium Shading 1 Accent 5" w:semiHidden="0" w:uiPriority="63" w:unhideWhenUsed="0"/>
-    <w:lsdException w:name="Medium Shading 2 Accent 5" w:semiHidden="0" w:uiPriority="64" w:unhideWhenUsed="0"/>
-    <w:lsdException w:name="Medium List 1 Accent 5" w:semiHidden="0" w:uiPriority="65" w:unhideWhenUsed="0"/>
-    <w:lsdException w:name="Medium List 2 Accent 5" w:semiHidden="0" w:uiPriority="66" w:unhideWhenUsed="0"/>
-    <w:lsdException w:name="Medium Grid 1 Accent 5" w:semiHidden="0" w:uiPriority="67" w:unhideWhenUsed="0"/>
-    <w:lsdException w:name="Medium Grid 2 Accent 5" w:semiHidden="0" w:uiPriority="68" w:unhideWhenUsed="0"/>
-    <w:lsdException w:name="Medium Grid 3 Accent 5" w:semiHidden="0" w:uiPriority="69" w:unhideWhenUsed="0"/>
-    <w:lsdException w:name="Dark List Accent 5" w:semiHidden="0" w:uiPriority="70" w:unhideWhenUsed="0"/>
-    <w:lsdException w:name="Colorful Shading Accent 5" w:semiHidden="0" w:uiPriority="71" w:unhideWhenUsed="0"/>
-    <w:lsdException w:name="Colorful List Accent 5" w:semiHidden="0" w:uiPriority="72" w:unhideWhenUsed="0"/>
-    <w:lsdException w:name="Colorful Grid Accent 5" w:semiHidden="0" w:uiPriority="73" w:unhideWhenUsed="0"/>
-    <w:lsdException w:name="Light Shading Accent 6" w:semiHidden="0" w:uiPriority="60" w:unhideWhenUsed="0"/>
-    <w:lsdException w:name="Light List Accent 6" w:semiHidden="0" w:uiPriority="61" w:unhideWhenUsed="0"/>
-    <w:lsdException w:name="Light Grid Accent 6" w:semiHidden="0" w:uiPriority="62" w:unhideWhenUsed="0"/>
-    <w:lsdException w:name="Medium Shading 1 Accent 6" w:semiHidden="0" w:uiPriority="63" w:unhideWhenUsed="0"/>
-    <w:lsdException w:name="Medium Shading 2 Accent 6" w:semiHidden="0" w:uiPriority="64" w:unhideWhenUsed="0"/>
-    <w:lsdException w:name="Medium List 1 Accent 6" w:semiHidden="0" w:uiPriority="65" w:unhideWhenUsed="0"/>
-    <w:lsdException w:name="Medium List 2 Accent 6" w:semiHidden="0" w:uiPriority="66" w:unhideWhenUsed="0"/>
-    <w:lsdException w:name="Medium Grid 1 Accent 6" w:semiHidden="0" w:uiPriority="67" w:unhideWhenUsed="0"/>
-    <w:lsdException w:name="Medium Grid 2 Accent 6" w:semiHidden="0" w:uiPriority="68" w:unhideWhenUsed="0"/>
-    <w:lsdException w:name="Medium Grid 3 Accent 6" w:semiHidden="0" w:uiPriority="69" w:unhideWhenUsed="0"/>
-    <w:lsdException w:name="Dark List Accent 6" w:semiHidden="0" w:uiPriority="70" w:unhideWhenUsed="0"/>
-    <w:lsdException w:name="Colorful Shading Accent 6" w:semiHidden="0" w:uiPriority="71" w:unhideWhenUsed="0"/>
-    <w:lsdException w:name="Colorful List Accent 6" w:semiHidden="0" w:uiPriority="72" w:unhideWhenUsed="0"/>
-    <w:lsdException w:name="Colorful Grid Accent 6" w:semiHidden="0" w:uiPriority="73" w:unhideWhenUsed="0"/>
-    <w:lsdException w:name="Subtle Emphasis" w:semiHidden="0" w:uiPriority="19" w:unhideWhenUsed="0" w:qFormat="1"/>
-    <w:lsdException w:name="Intense Emphasis" w:semiHidden="0" w:uiPriority="21" w:unhideWhenUsed="0" w:qFormat="1"/>
-    <w:lsdException w:name="Subtle Reference" w:semiHidden="0" w:uiPriority="31" w:unhideWhenUsed="0" w:qFormat="1"/>
-    <w:lsdException w:name="Intense Reference" w:semiHidden="0" w:uiPriority="32" w:unhideWhenUsed="0" w:qFormat="1"/>
-    <w:lsdException w:name="Book Title" w:semiHidden="0" w:uiPriority="33" w:unhideWhenUsed="0" w:qFormat="1"/>
-    <w:lsdException w:name="Bibliography" w:uiPriority="37"/>
-    <w:lsdException w:name="TOC Heading" w:uiPriority="39" w:qFormat="1"/>
+  <w:latentStyles w:defLockedState="0" w:defUIPriority="99" w:defSemiHidden="0" w:defUnhideWhenUsed="0" w:defQFormat="0" w:count="371">
+    <w:lsdException w:name="Normal" w:uiPriority="0" w:qFormat="1"/>
+    <w:lsdException w:name="heading 1" w:uiPriority="9" w:qFormat="1"/>
+    <w:lsdException w:name="heading 2" w:semiHidden="1" w:uiPriority="9" w:unhideWhenUsed="1" w:qFormat="1"/>
+    <w:lsdException w:name="heading 3" w:semiHidden="1" w:uiPriority="9" w:unhideWhenUsed="1" w:qFormat="1"/>
+    <w:lsdException w:name="heading 4" w:semiHidden="1" w:uiPriority="9" w:unhideWhenUsed="1" w:qFormat="1"/>
+    <w:lsdException w:name="heading 5" w:semiHidden="1" w:uiPriority="9" w:unhideWhenUsed="1" w:qFormat="1"/>
+    <w:lsdException w:name="heading 6" w:semiHidden="1" w:uiPriority="9" w:unhideWhenUsed="1" w:qFormat="1"/>
+    <w:lsdException w:name="heading 7" w:semiHidden="1" w:uiPriority="9" w:unhideWhenUsed="1" w:qFormat="1"/>
+    <w:lsdException w:name="heading 8" w:semiHidden="1" w:uiPriority="9" w:unhideWhenUsed="1" w:qFormat="1"/>
+    <w:lsdException w:name="heading 9" w:semiHidden="1" w:uiPriority="9" w:unhideWhenUsed="1" w:qFormat="1"/>
+    <w:lsdException w:name="index 1" w:semiHidden="1" w:unhideWhenUsed="1"/>
+    <w:lsdException w:name="index 2" w:semiHidden="1" w:unhideWhenUsed="1"/>
+    <w:lsdException w:name="index 3" w:semiHidden="1" w:unhideWhenUsed="1"/>
+    <w:lsdException w:name="index 4" w:semiHidden="1" w:unhideWhenUsed="1"/>
+    <w:lsdException w:name="index 5" w:semiHidden="1" w:unhideWhenUsed="1"/>
+    <w:lsdException w:name="index 6" w:semiHidden="1" w:unhideWhenUsed="1"/>
+    <w:lsdException w:name="index 7" w:semiHidden="1" w:unhideWhenUsed="1"/>
+    <w:lsdException w:name="index 8" w:semiHidden="1" w:unhideWhenUsed="1"/>
+    <w:lsdException w:name="index 9" w:semiHidden="1" w:unhideWhenUsed="1"/>
+    <w:lsdException w:name="toc 1" w:semiHidden="1" w:uiPriority="39" w:unhideWhenUsed="1"/>
+    <w:lsdException w:name="toc 2" w:semiHidden="1" w:uiPriority="39" w:unhideWhenUsed="1"/>
+    <w:lsdException w:name="toc 3" w:semiHidden="1" w:uiPriority="39" w:unhideWhenUsed="1"/>
+    <w:lsdException w:name="toc 4" w:semiHidden="1" w:uiPriority="39" w:unhideWhenUsed="1"/>
+    <w:lsdException w:name="toc 5" w:semiHidden="1" w:uiPriority="39" w:unhideWhenUsed="1"/>
+    <w:lsdException w:name="toc 6" w:semiHidden="1" w:uiPriority="39" w:unhideWhenUsed="1"/>
+    <w:lsdException w:name="toc 7" w:semiHidden="1" w:uiPriority="39" w:unhideWhenUsed="1"/>
+    <w:lsdException w:name="toc 8" w:semiHidden="1" w:uiPriority="39" w:unhideWhenUsed="1"/>
+    <w:lsdException w:name="toc 9" w:semiHidden="1" w:uiPriority="39" w:unhideWhenUsed="1"/>
+    <w:lsdException w:name="Normal Indent" w:semiHidden="1" w:unhideWhenUsed="1"/>
+    <w:lsdException w:name="footnote text" w:semiHidden="1" w:unhideWhenUsed="1"/>
+    <w:lsdException w:name="annotation text" w:semiHidden="1" w:unhideWhenUsed="1"/>
+    <w:lsdException w:name="header" w:semiHidden="1" w:unhideWhenUsed="1"/>
+    <w:lsdException w:name="footer" w:semiHidden="1" w:unhideWhenUsed="1"/>
+    <w:lsdException w:name="index heading" w:semiHidden="1" w:unhideWhenUsed="1"/>
+    <w:lsdException w:name="caption" w:semiHidden="1" w:uiPriority="35" w:unhideWhenUsed="1" w:qFormat="1"/>
+    <w:lsdException w:name="table of figures" w:semiHidden="1" w:unhideWhenUsed="1"/>
+    <w:lsdException w:name="envelope address" w:semiHidden="1" w:unhideWhenUsed="1"/>
+    <w:lsdException w:name="envelope return" w:semiHidden="1" w:unhideWhenUsed="1"/>
+    <w:lsdException w:name="footnote reference" w:semiHidden="1" w:unhideWhenUsed="1"/>
+    <w:lsdException w:name="annotation reference" w:semiHidden="1" w:unhideWhenUsed="1"/>
+    <w:lsdException w:name="line number" w:semiHidden="1" w:unhideWhenUsed="1"/>
+    <w:lsdException w:name="page number" w:semiHidden="1" w:unhideWhenUsed="1"/>
+    <w:lsdException w:name="endnote reference" w:semiHidden="1" w:unhideWhenUsed="1"/>
+    <w:lsdException w:name="endnote text" w:semiHidden="1" w:unhideWhenUsed="1"/>
+    <w:lsdException w:name="table of authorities" w:semiHidden="1" w:unhideWhenUsed="1"/>
+    <w:lsdException w:name="macro" w:semiHidden="1" w:unhideWhenUsed="1"/>
+    <w:lsdException w:name="toa heading" w:semiHidden="1" w:unhideWhenUsed="1"/>
+    <w:lsdException w:name="List" w:semiHidden="1" w:unhideWhenUsed="1"/>
+    <w:lsdException w:name="List Bullet" w:semiHidden="1" w:unhideWhenUsed="1"/>
+    <w:lsdException w:name="List Number" w:semiHidden="1" w:unhideWhenUsed="1"/>
+    <w:lsdException w:name="List 2" w:semiHidden="1" w:unhideWhenUsed="1"/>
+    <w:lsdException w:name="List 3" w:semiHidden="1" w:unhideWhenUsed="1"/>
+    <w:lsdException w:name="List 4" w:semiHidden="1" w:unhideWhenUsed="1"/>
+    <w:lsdException w:name="List 5" w:semiHidden="1" w:unhideWhenUsed="1"/>
+    <w:lsdException w:name="List Bullet 2" w:semiHidden="1" w:unhideWhenUsed="1"/>
+    <w:lsdException w:name="List Bullet 3" w:semiHidden="1" w:unhideWhenUsed="1"/>
+    <w:lsdException w:name="List Bullet 4" w:semiHidden="1" w:unhideWhenUsed="1"/>
+    <w:lsdException w:name="List Bullet 5" w:semiHidden="1" w:unhideWhenUsed="1"/>
+    <w:lsdException w:name="List Number 2" w:semiHidden="1" w:unhideWhenUsed="1"/>
+    <w:lsdException w:name="List Number 3" w:semiHidden="1" w:unhideWhenUsed="1"/>
+    <w:lsdException w:name="List Number 4" w:semiHidden="1" w:unhideWhenUsed="1"/>
+    <w:lsdException w:name="List Number 5" w:semiHidden="1" w:unhideWhenUsed="1"/>
+    <w:lsdException w:name="Title" w:uiPriority="10" w:qFormat="1"/>
+    <w:lsdException w:name="Closing" w:semiHidden="1" w:unhideWhenUsed="1"/>
+    <w:lsdException w:name="Signature" w:semiHidden="1" w:unhideWhenUsed="1"/>
+    <w:lsdException w:name="Default Paragraph Font" w:semiHidden="1" w:uiPriority="1" w:unhideWhenUsed="1"/>
+    <w:lsdException w:name="Body Text" w:semiHidden="1" w:unhideWhenUsed="1"/>
+    <w:lsdException w:name="Body Text Indent" w:semiHidden="1" w:unhideWhenUsed="1"/>
+    <w:lsdException w:name="List Continue" w:semiHidden="1" w:unhideWhenUsed="1"/>
+    <w:lsdException w:name="List Continue 2" w:semiHidden="1" w:unhideWhenUsed="1"/>
+    <w:lsdException w:name="List Continue 3" w:semiHidden="1" w:unhideWhenUsed="1"/>
+    <w:lsdException w:name="List Continue 4" w:semiHidden="1" w:unhideWhenUsed="1"/>
+    <w:lsdException w:name="List Continue 5" w:semiHidden="1" w:unhideWhenUsed="1"/>
+    <w:lsdException w:name="Message Header" w:semiHidden="1" w:unhideWhenUsed="1"/>
+    <w:lsdException w:name="Subtitle" w:uiPriority="11" w:qFormat="1"/>
+    <w:lsdException w:name="Salutation" w:semiHidden="1" w:unhideWhenUsed="1"/>
+    <w:lsdException w:name="Date" w:semiHidden="1" w:unhideWhenUsed="1"/>
+    <w:lsdException w:name="Body Text First Indent" w:semiHidden="1" w:unhideWhenUsed="1"/>
+    <w:lsdException w:name="Body Text First Indent 2" w:semiHidden="1" w:unhideWhenUsed="1"/>
+    <w:lsdException w:name="Note Heading" w:semiHidden="1" w:unhideWhenUsed="1"/>
+    <w:lsdException w:name="Body Text 2" w:semiHidden="1" w:unhideWhenUsed="1"/>
+    <w:lsdException w:name="Body Text 3" w:semiHidden="1" w:unhideWhenUsed="1"/>
+    <w:lsdException w:name="Body Text Indent 2" w:semiHidden="1" w:unhideWhenUsed="1"/>
+    <w:lsdException w:name="Body Text Indent 3" w:semiHidden="1" w:unhideWhenUsed="1"/>
+    <w:lsdException w:name="Block Text" w:semiHidden="1" w:unhideWhenUsed="1"/>
+    <w:lsdException w:name="Hyperlink" w:semiHidden="1" w:unhideWhenUsed="1"/>
+    <w:lsdException w:name="FollowedHyperlink" w:semiHidden="1" w:unhideWhenUsed="1"/>
+    <w:lsdException w:name="Strong" w:uiPriority="22" w:qFormat="1"/>
+    <w:lsdException w:name="Emphasis" w:uiPriority="20" w:qFormat="1"/>
+    <w:lsdException w:name="Document Map" w:semiHidden="1" w:unhideWhenUsed="1"/>
+    <w:lsdException w:name="Plain Text" w:semiHidden="1" w:unhideWhenUsed="1"/>
+    <w:lsdException w:name="E-mail Signature" w:semiHidden="1" w:unhideWhenUsed="1"/>
+    <w:lsdException w:name="HTML Top of Form" w:semiHidden="1" w:unhideWhenUsed="1"/>
+    <w:lsdException w:name="HTML Bottom of Form" w:semiHidden="1" w:unhideWhenUsed="1"/>
+    <w:lsdException w:name="Normal (Web)" w:semiHidden="1" w:unhideWhenUsed="1"/>
+    <w:lsdException w:name="HTML Acronym" w:semiHidden="1" w:unhideWhenUsed="1"/>
+    <w:lsdException w:name="HTML Address" w:semiHidden="1" w:unhideWhenUsed="1"/>
+    <w:lsdException w:name="HTML Cite" w:semiHidden="1" w:unhideWhenUsed="1"/>
+    <w:lsdException w:name="HTML Code" w:semiHidden="1" w:unhideWhenUsed="1"/>
+    <w:lsdException w:name="HTML Definition" w:semiHidden="1" w:unhideWhenUsed="1"/>
+    <w:lsdException w:name="HTML Keyboard" w:semiHidden="1" w:unhideWhenUsed="1"/>
+    <w:lsdException w:name="HTML Preformatted" w:semiHidden="1" w:unhideWhenUsed="1"/>
+    <w:lsdException w:name="HTML Sample" w:semiHidden="1" w:unhideWhenUsed="1"/>
+    <w:lsdException w:name="HTML Typewriter" w:semiHidden="1" w:unhideWhenUsed="1"/>
+    <w:lsdException w:name="HTML Variable" w:semiHidden="1" w:unhideWhenUsed="1"/>
+    <w:lsdException w:name="Normal Table" w:semiHidden="1" w:unhideWhenUsed="1"/>
+    <w:lsdException w:name="annotation subject" w:semiHidden="1" w:unhideWhenUsed="1"/>
+    <w:lsdException w:name="No List" w:semiHidden="1" w:unhideWhenUsed="1"/>
+    <w:lsdException w:name="Outline List 1" w:semiHidden="1" w:unhideWhenUsed="1"/>
+    <w:lsdException w:name="Outline List 2" w:semiHidden="1" w:unhideWhenUsed="1"/>
+    <w:lsdException w:name="Outline List 3" w:semiHidden="1" w:unhideWhenUsed="1"/>
+    <w:lsdException w:name="Table Simple 1" w:semiHidden="1" w:unhideWhenUsed="1"/>
+    <w:lsdException w:name="Table Simple 2" w:semiHidden="1" w:unhideWhenUsed="1"/>
+    <w:lsdException w:name="Table Simple 3" w:semiHidden="1" w:unhideWhenUsed="1"/>
+    <w:lsdException w:name="Table Classic 1" w:semiHidden="1" w:unhideWhenUsed="1"/>
+    <w:lsdException w:name="Table Classic 2" w:semiHidden="1" w:unhideWhenUsed="1"/>
+    <w:lsdException w:name="Table Classic 3" w:semiHidden="1" w:unhideWhenUsed="1"/>
+    <w:lsdException w:name="Table Classic 4" w:semiHidden="1" w:unhideWhenUsed="1"/>
+    <w:lsdException w:name="Table Colorful 1" w:semiHidden="1" w:unhideWhenUsed="1"/>
+    <w:lsdException w:name="Table Colorful 2" w:semiHidden="1" w:unhideWhenUsed="1"/>
+    <w:lsdException w:name="Table Colorful 3" w:semiHidden="1" w:unhideWhenUsed="1"/>
+    <w:lsdException w:name="Table Columns 1" w:semiHidden="1" w:unhideWhenUsed="1"/>
+    <w:lsdException w:name="Table Columns 2" w:semiHidden="1" w:unhideWhenUsed="1"/>
+    <w:lsdException w:name="Table Columns 3" w:semiHidden="1" w:unhideWhenUsed="1"/>
+    <w:lsdException w:name="Table Columns 4" w:semiHidden="1" w:unhideWhenUsed="1"/>
+    <w:lsdException w:name="Table Columns 5" w:semiHidden="1" w:unhideWhenUsed="1"/>
+    <w:lsdException w:name="Table Grid 1" w:semiHidden="1" w:unhideWhenUsed="1"/>
+    <w:lsdException w:name="Table Grid 2" w:semiHidden="1" w:unhideWhenUsed="1"/>
+    <w:lsdException w:name="Table Grid 3" w:semiHidden="1" w:unhideWhenUsed="1"/>
+    <w:lsdException w:name="Table Grid 4" w:semiHidden="1" w:unhideWhenUsed="1"/>
+    <w:lsdException w:name="Table Grid 5" w:semiHidden="1" w:unhideWhenUsed="1"/>
+    <w:lsdException w:name="Table Grid 6" w:semiHidden="1" w:unhideWhenUsed="1"/>
+    <w:lsdException w:name="Table Grid 7" w:semiHidden="1" w:unhideWhenUsed="1"/>
+    <w:lsdException w:name="Table Grid 8" w:semiHidden="1" w:unhideWhenUsed="1"/>
+    <w:lsdException w:name="Table List 1" w:semiHidden="1" w:unhideWhenUsed="1"/>
+    <w:lsdException w:name="Table List 2" w:semiHidden="1" w:unhideWhenUsed="1"/>
+    <w:lsdException w:name="Table List 3" w:semiHidden="1" w:unhideWhenUsed="1"/>
+    <w:lsdException w:name="Table List 4" w:semiHidden="1" w:unhideWhenUsed="1"/>
+    <w:lsdException w:name="Table List 5" w:semiHidden="1" w:unhideWhenUsed="1"/>
+    <w:lsdException w:name="Table List 6" w:semiHidden="1" w:unhideWhenUsed="1"/>
+    <w:lsdException w:name="Table List 7" w:semiHidden="1" w:unhideWhenUsed="1"/>
+    <w:lsdException w:name="Table List 8" w:semiHidden="1" w:unhideWhenUsed="1"/>
+    <w:lsdException w:name="Table 3D effects 1" w:semiHidden="1" w:unhideWhenUsed="1"/>
+    <w:lsdException w:name="Table 3D effects 2" w:semiHidden="1" w:unhideWhenUsed="1"/>
+    <w:lsdException w:name="Table 3D effects 3" w:semiHidden="1" w:unhideWhenUsed="1"/>
+    <w:lsdException w:name="Table Contemporary" w:semiHidden="1" w:unhideWhenUsed="1"/>
+    <w:lsdException w:name="Table Elegant" w:semiHidden="1" w:unhideWhenUsed="1"/>
+    <w:lsdException w:name="Table Professional" w:semiHidden="1" w:unhideWhenUsed="1"/>
+    <w:lsdException w:name="Table Subtle 1" w:semiHidden="1" w:unhideWhenUsed="1"/>
+    <w:lsdException w:name="Table Subtle 2" w:semiHidden="1" w:unhideWhenUsed="1"/>
+    <w:lsdException w:name="Table Web 1" w:semiHidden="1" w:unhideWhenUsed="1"/>
+    <w:lsdException w:name="Table Web 2" w:semiHidden="1" w:unhideWhenUsed="1"/>
+    <w:lsdException w:name="Table Web 3" w:semiHidden="1" w:unhideWhenUsed="1"/>
+    <w:lsdException w:name="Balloon Text" w:semiHidden="1" w:unhideWhenUsed="1"/>
+    <w:lsdException w:name="Table Grid" w:uiPriority="59"/>
+    <w:lsdException w:name="Table Theme" w:semiHidden="1" w:unhideWhenUsed="1"/>
+    <w:lsdException w:name="Placeholder Text" w:semiHidden="1"/>
+    <w:lsdException w:name="No Spacing" w:uiPriority="1" w:qFormat="1"/>
+    <w:lsdException w:name="Light Shading" w:uiPriority="60"/>
+    <w:lsdException w:name="Light List" w:uiPriority="61"/>
+    <w:lsdException w:name="Light Grid" w:uiPriority="62"/>
+    <w:lsdException w:name="Medium Shading 1" w:uiPriority="63"/>
+    <w:lsdException w:name="Medium Shading 2" w:uiPriority="64"/>
+    <w:lsdException w:name="Medium List 1" w:uiPriority="65"/>
+    <w:lsdException w:name="Medium List 2" w:uiPriority="66"/>
+    <w:lsdException w:name="Medium Grid 1" w:uiPriority="67"/>
+    <w:lsdException w:name="Medium Grid 2" w:uiPriority="68"/>
+    <w:lsdException w:name="Medium Grid 3" w:uiPriority="69"/>
+    <w:lsdException w:name="Dark List" w:uiPriority="70"/>
+    <w:lsdException w:name="Colorful Shading" w:uiPriority="71"/>
+    <w:lsdException w:name="Colorful List" w:uiPriority="72"/>
+    <w:lsdException w:name="Colorful Grid" w:uiPriority="73"/>
+    <w:lsdException w:name="Light Shading Accent 1" w:uiPriority="60"/>
+    <w:lsdException w:name="Light List Accent 1" w:uiPriority="61"/>
+    <w:lsdException w:name="Light Grid Accent 1" w:uiPriority="62"/>
+    <w:lsdException w:name="Medium Shading 1 Accent 1" w:uiPriority="63"/>
+    <w:lsdException w:name="Medium Shading 2 Accent 1" w:uiPriority="64"/>
+    <w:lsdException w:name="Medium List 1 Accent 1" w:uiPriority="65"/>
+    <w:lsdException w:name="Revision" w:semiHidden="1"/>
+    <w:lsdException w:name="List Paragraph" w:uiPriority="34" w:qFormat="1"/>
+    <w:lsdException w:name="Quote" w:uiPriority="29" w:qFormat="1"/>
+    <w:lsdException w:name="Intense Quote" w:uiPriority="30" w:qFormat="1"/>
+    <w:lsdException w:name="Medium List 2 Accent 1" w:uiPriority="66"/>
+    <w:lsdException w:name="Medium Grid 1 Accent 1" w:uiPriority="67"/>
+    <w:lsdException w:name="Medium Grid 2 Accent 1" w:uiPriority="68"/>
+    <w:lsdException w:name="Medium Grid 3 Accent 1" w:uiPriority="69"/>
+    <w:lsdException w:name="Dark List Accent 1" w:uiPriority="70"/>
+    <w:lsdException w:name="Colorful Shading Accent 1" w:uiPriority="71"/>
+    <w:lsdException w:name="Colorful List Accent 1" w:uiPriority="72"/>
+    <w:lsdException w:name="Colorful Grid Accent 1" w:uiPriority="73"/>
+    <w:lsdException w:name="Light Shading Accent 2" w:uiPriority="60"/>
+    <w:lsdException w:name="Light List Accent 2" w:uiPriority="61"/>
+    <w:lsdException w:name="Light Grid Accent 2" w:uiPriority="62"/>
+    <w:lsdException w:name="Medium Shading 1 Accent 2" w:uiPriority="63"/>
+    <w:lsdException w:name="Medium Shading 2 Accent 2" w:uiPriority="64"/>
+    <w:lsdException w:name="Medium List 1 Accent 2" w:uiPriority="65"/>
+    <w:lsdException w:name="Medium List 2 Accent 2" w:uiPriority="66"/>
+    <w:lsdException w:name="Medium Grid 1 Accent 2" w:uiPriority="67"/>
+    <w:lsdException w:name="Medium Grid 2 Accent 2" w:uiPriority="68"/>
+    <w:lsdException w:name="Medium Grid 3 Accent 2" w:uiPriority="69"/>
+    <w:lsdException w:name="Dark List Accent 2" w:uiPriority="70"/>
+    <w:lsdException w:name="Colorful Shading Accent 2" w:uiPriority="71"/>
+    <w:lsdException w:name="Colorful List Accent 2" w:uiPriority="72"/>
+    <w:lsdException w:name="Colorful Grid Accent 2" w:uiPriority="73"/>
+    <w:lsdException w:name="Light Shading Accent 3" w:uiPriority="60"/>
+    <w:lsdException w:name="Light List Accent 3" w:uiPriority="61"/>
+    <w:lsdException w:name="Light Grid Accent 3" w:uiPriority="62"/>
+    <w:lsdException w:name="Medium Shading 1 Accent 3" w:uiPriority="63"/>
+    <w:lsdException w:name="Medium Shading 2 Accent 3" w:uiPriority="64"/>
+    <w:lsdException w:name="Medium List 1 Accent 3" w:uiPriority="65"/>
+    <w:lsdException w:name="Medium List 2 Accent 3" w:uiPriority="66"/>
+    <w:lsdException w:name="Medium Grid 1 Accent 3" w:uiPriority="67"/>
+    <w:lsdException w:name="Medium Grid 2 Accent 3" w:uiPriority="68"/>
+    <w:lsdException w:name="Medium Grid 3 Accent 3" w:uiPriority="69"/>
+    <w:lsdException w:name="Dark List Accent 3" w:uiPriority="70"/>
+    <w:lsdException w:name="Colorful Shading Accent 3" w:uiPriority="71"/>
+    <w:lsdException w:name="Colorful List Accent 3" w:uiPriority="72"/>
+    <w:lsdException w:name="Colorful Grid Accent 3" w:uiPriority="73"/>
+    <w:lsdException w:name="Light Shading Accent 4" w:uiPriority="60"/>
+    <w:lsdException w:name="Light List Accent 4" w:uiPriority="61"/>
+    <w:lsdException w:name="Light Grid Accent 4" w:uiPriority="62"/>
+    <w:lsdException w:name="Medium Shading 1 Accent 4" w:uiPriority="63"/>
+    <w:lsdException w:name="Medium Shading 2 Accent 4" w:uiPriority="64"/>
+    <w:lsdException w:name="Medium List 1 Accent 4" w:uiPriority="65"/>
+    <w:lsdException w:name="Medium List 2 Accent 4" w:uiPriority="66"/>
+    <w:lsdException w:name="Medium Grid 1 Accent 4" w:uiPriority="67"/>
+    <w:lsdException w:name="Medium Grid 2 Accent 4" w:uiPriority="68"/>
+    <w:lsdException w:name="Medium Grid 3 Accent 4" w:uiPriority="69"/>
+    <w:lsdException w:name="Dark List Accent 4" w:uiPriority="70"/>
+    <w:lsdException w:name="Colorful Shading Accent 4" w:uiPriority="71"/>
+    <w:lsdException w:name="Colorful List Accent 4" w:uiPriority="72"/>
+    <w:lsdException w:name="Colorful Grid Accent 4" w:uiPriority="73"/>
+    <w:lsdException w:name="Light Shading Accent 5" w:uiPriority="60"/>
+    <w:lsdException w:name="Light List Accent 5" w:uiPriority="61"/>
+    <w:lsdException w:name="Light Grid Accent 5" w:uiPriority="62"/>
+    <w:lsdException w:name="Medium Shading 1 Accent 5" w:uiPriority="63"/>
+    <w:lsdException w:name="Medium Shading 2 Accent 5" w:uiPriority="64"/>
+    <w:lsdException w:name="Medium List 1 Accent 5" w:uiPriority="65"/>
+    <w:lsdException w:name="Medium List 2 Accent 5" w:uiPriority="66"/>
+    <w:lsdException w:name="Medium Grid 1 Accent 5" w:uiPriority="67"/>
+    <w:lsdException w:name="Medium Grid 2 Accent 5" w:uiPriority="68"/>
+    <w:lsdException w:name="Medium Grid 3 Accent 5" w:uiPriority="69"/>
+    <w:lsdException w:name="Dark List Accent 5" w:uiPriority="70"/>
+    <w:lsdException w:name="Colorful Shading Accent 5" w:uiPriority="71"/>
+    <w:lsdException w:name="Colorful List Accent 5" w:uiPriority="72"/>
+    <w:lsdException w:name="Colorful Grid Accent 5" w:uiPriority="73"/>
+    <w:lsdException w:name="Light Shading Accent 6" w:uiPriority="60"/>
+    <w:lsdException w:name="Light List Accent 6" w:uiPriority="61"/>
+    <w:lsdException w:name="Light Grid Accent 6" w:uiPriority="62"/>
+    <w:lsdException w:name="Medium Shading 1 Accent 6" w:uiPriority="63"/>
+    <w:lsdException w:name="Medium Shading 2 Accent 6" w:uiPriority="64"/>
+    <w:lsdException w:name="Medium List 1 Accent 6" w:uiPriority="65"/>
+    <w:lsdException w:name="Medium List 2 Accent 6" w:uiPriority="66"/>
+    <w:lsdException w:name="Medium Grid 1 Accent 6" w:uiPriority="67"/>
+    <w:lsdException w:name="Medium Grid 2 Accent 6" w:uiPriority="68"/>
+    <w:lsdException w:name="Medium Grid 3 Accent 6" w:uiPriority="69"/>
+    <w:lsdException w:name="Dark List Accent 6" w:uiPriority="70"/>
+    <w:lsdException w:name="Colorful Shading Accent 6" w:uiPriority="71"/>
+    <w:lsdException w:name="Colorful List Accent 6" w:uiPriority="72"/>
+    <w:lsdException w:name="Colorful Grid Accent 6" w:uiPriority="73"/>
+    <w:lsdException w:name="Subtle Emphasis" w:uiPriority="19" w:qFormat="1"/>
+    <w:lsdException w:name="Intense Emphasis" w:uiPriority="21" w:qFormat="1"/>
+    <w:lsdException w:name="Subtle Reference" w:uiPriority="31" w:qFormat="1"/>
+    <w:lsdException w:name="Intense Reference" w:uiPriority="32" w:qFormat="1"/>
+    <w:lsdException w:name="Book Title" w:uiPriority="33" w:qFormat="1"/>
+    <w:lsdException w:name="Bibliography" w:semiHidden="1" w:uiPriority="37" w:unhideWhenUsed="1"/>
+    <w:lsdException w:name="TOC Heading" w:semiHidden="1" w:uiPriority="39" w:unhideWhenUsed="1" w:qFormat="1"/>
+    <w:lsdException w:name="Plain Table 1" w:uiPriority="41"/>
+    <w:lsdException w:name="Plain Table 2" w:uiPriority="42"/>
+    <w:lsdException w:name="Plain Table 3" w:uiPriority="43"/>
+    <w:lsdException w:name="Plain Table 4" w:uiPriority="44"/>
+    <w:lsdException w:name="Plain Table 5" w:uiPriority="45"/>
+    <w:lsdException w:name="Grid Table Light" w:uiPriority="40"/>
+    <w:lsdException w:name="Grid Table 1 Light" w:uiPriority="46"/>
+    <w:lsdException w:name="Grid Table 2" w:uiPriority="47"/>
+    <w:lsdException w:name="Grid Table 3" w:uiPriority="48"/>
+    <w:lsdException w:name="Grid Table 4" w:uiPriority="49"/>
+    <w:lsdException w:name="Grid Table 5 Dark" w:uiPriority="50"/>
+    <w:lsdException w:name="Grid Table 6 Colorful" w:uiPriority="51"/>
+    <w:lsdException w:name="Grid Table 7 Colorful" w:uiPriority="52"/>
+    <w:lsdException w:name="Grid Table 1 Light Accent 1" w:uiPriority="46"/>
+    <w:lsdException w:name="Grid Table 2 Accent 1" w:uiPriority="47"/>
+    <w:lsdException w:name="Grid Table 3 Accent 1" w:uiPriority="48"/>
+    <w:lsdException w:name="Grid Table 4 Accent 1" w:uiPriority="49"/>
+    <w:lsdException w:name="Grid Table 5 Dark Accent 1" w:uiPriority="50"/>
+    <w:lsdException w:name="Grid Table 6 Colorful Accent 1" w:uiPriority="51"/>
+    <w:lsdException w:name="Grid Table 7 Colorful Accent 1" w:uiPriority="52"/>
+    <w:lsdException w:name="Grid Table 1 Light Accent 2" w:uiPriority="46"/>
+    <w:lsdException w:name="Grid Table 2 Accent 2" w:uiPriority="47"/>
+    <w:lsdException w:name="Grid Table 3 Accent 2" w:uiPriority="48"/>
+    <w:lsdException w:name="Grid Table 4 Accent 2" w:uiPriority="49"/>
+    <w:lsdException w:name="Grid Table 5 Dark Accent 2" w:uiPriority="50"/>
+    <w:lsdException w:name="Grid Table 6 Colorful Accent 2" w:uiPriority="51"/>
+    <w:lsdException w:name="Grid Table 7 Colorful Accent 2" w:uiPriority="52"/>
+    <w:lsdException w:name="Grid Table 1 Light Accent 3" w:uiPriority="46"/>
+    <w:lsdException w:name="Grid Table 2 Accent 3" w:uiPriority="47"/>
+    <w:lsdException w:name="Grid Table 3 Accent 3" w:uiPriority="48"/>
+    <w:lsdException w:name="Grid Table 4 Accent 3" w:uiPriority="49"/>
+    <w:lsdException w:name="Grid Table 5 Dark Accent 3" w:uiPriority="50"/>
+    <w:lsdException w:name="Grid Table 6 Colorful Accent 3" w:uiPriority="51"/>
+    <w:lsdException w:name="Grid Table 7 Colorful Accent 3" w:uiPriority="52"/>
+    <w:lsdException w:name="Grid Table 1 Light Accent 4" w:uiPriority="46"/>
+    <w:lsdException w:name="Grid Table 2 Accent 4" w:uiPriority="47"/>
+    <w:lsdException w:name="Grid Table 3 Accent 4" w:uiPriority="48"/>
+    <w:lsdException w:name="Grid Table 4 Accent 4" w:uiPriority="49"/>
+    <w:lsdException w:name="Grid Table 5 Dark Accent 4" w:uiPriority="50"/>
+    <w:lsdException w:name="Grid Table 6 Colorful Accent 4" w:uiPriority="51"/>
+    <w:lsdException w:name="Grid Table 7 Colorful Accent 4" w:uiPriority="52"/>
+    <w:lsdException w:name="Grid Table 1 Light Accent 5" w:uiPriority="46"/>
+    <w:lsdException w:name="Grid Table 2 Accent 5" w:uiPriority="47"/>
+    <w:lsdException w:name="Grid Table 3 Accent 5" w:uiPriority="48"/>
+    <w:lsdException w:name="Grid Table 4 Accent 5" w:uiPriority="49"/>
+    <w:lsdException w:name="Grid Table 5 Dark Accent 5" w:uiPriority="50"/>
+    <w:lsdException w:name="Grid Table 6 Colorful Accent 5" w:uiPriority="51"/>
+    <w:lsdException w:name="Grid Table 7 Colorful Accent 5" w:uiPriority="52"/>
+    <w:lsdException w:name="Grid Table 1 Light Accent 6" w:uiPriority="46"/>
+    <w:lsdException w:name="Grid Table 2 Accent 6" w:uiPriority="47"/>
+    <w:lsdException w:name="Grid Table 3 Accent 6" w:uiPriority="48"/>
+    <w:lsdException w:name="Grid Table 4 Accent 6" w:uiPriority="49"/>
+    <w:lsdException w:name="Grid Table 5 Dark Accent 6" w:uiPriority="50"/>
+    <w:lsdException w:name="Grid Table 6 Colorful Accent 6" w:uiPriority="51"/>
+    <w:lsdException w:name="Grid Table 7 Colorful Accent 6" w:uiPriority="52"/>
+    <w:lsdException w:name="List Table 1 Light" w:uiPriority="46"/>
+    <w:lsdException w:name="List Table 2" w:uiPriority="47"/>
+    <w:lsdException w:name="List Table 3" w:uiPriority="48"/>
+    <w:lsdException w:name="List Table 4" w:uiPriority="49"/>
+    <w:lsdException w:name="List Table 5 Dark" w:uiPriority="50"/>
+    <w:lsdException w:name="List Table 6 Colorful" w:uiPriority="51"/>
+    <w:lsdException w:name="List Table 7 Colorful" w:uiPriority="52"/>
+    <w:lsdException w:name="List Table 1 Light Accent 1" w:uiPriority="46"/>
+    <w:lsdException w:name="List Table 2 Accent 1" w:uiPriority="47"/>
+    <w:lsdException w:name="List Table 3 Accent 1" w:uiPriority="48"/>
+    <w:lsdException w:name="List Table 4 Accent 1" w:uiPriority="49"/>
+    <w:lsdException w:name="List Table 5 Dark Accent 1" w:uiPriority="50"/>
+    <w:lsdException w:name="List Table 6 Colorful Accent 1" w:uiPriority="51"/>
+    <w:lsdException w:name="List Table 7 Colorful Accent 1" w:uiPriority="52"/>
+    <w:lsdException w:name="List Table 1 Light Accent 2" w:uiPriority="46"/>
+    <w:lsdException w:name="List Table 2 Accent 2" w:uiPriority="47"/>
+    <w:lsdException w:name="List Table 3 Accent 2" w:uiPriority="48"/>
+    <w:lsdException w:name="List Table 4 Accent 2" w:uiPriority="49"/>
+    <w:lsdException w:name="List Table 5 Dark Accent 2" w:uiPriority="50"/>
+    <w:lsdException w:name="List Table 6 Colorful Accent 2" w:uiPriority="51"/>
+    <w:lsdException w:name="List Table 7 Colorful Accent 2" w:uiPriority="52"/>
+    <w:lsdException w:name="List Table 1 Light Accent 3" w:uiPriority="46"/>
+    <w:lsdException w:name="List Table 2 Accent 3" w:uiPriority="47"/>
+    <w:lsdException w:name="List Table 3 Accent 3" w:uiPriority="48"/>
+    <w:lsdException w:name="List Table 4 Accent 3" w:uiPriority="49"/>
+    <w:lsdException w:name="List Table 5 Dark Accent 3" w:uiPriority="50"/>
+    <w:lsdException w:name="List Table 6 Colorful Accent 3" w:uiPriority="51"/>
+    <w:lsdException w:name="List Table 7 Colorful Accent 3" w:uiPriority="52"/>
+    <w:lsdException w:name="List Table 1 Light Accent 4" w:uiPriority="46"/>
+    <w:lsdException w:name="List Table 2 Accent 4" w:uiPriority="47"/>
+    <w:lsdException w:name="List Table 3 Accent 4" w:uiPriority="48"/>
+    <w:lsdException w:name="List Table 4 Accent 4" w:uiPriority="49"/>
+    <w:lsdException w:name="List Table 5 Dark Accent 4" w:uiPriority="50"/>
+    <w:lsdException w:name="List Table 6 Colorful Accent 4" w:uiPriority="51"/>
+    <w:lsdException w:name="List Table 7 Colorful Accent 4" w:uiPriority="52"/>
+    <w:lsdException w:name="List Table 1 Light Accent 5" w:uiPriority="46"/>
+    <w:lsdException w:name="List Table 2 Accent 5" w:uiPriority="47"/>
+    <w:lsdException w:name="List Table 3 Accent 5" w:uiPriority="48"/>
+    <w:lsdException w:name="List Table 4 Accent 5" w:uiPriority="49"/>
+    <w:lsdException w:name="List Table 5 Dark Accent 5" w:uiPriority="50"/>
+    <w:lsdException w:name="List Table 6 Colorful Accent 5" w:uiPriority="51"/>
+    <w:lsdException w:name="List Table 7 Colorful Accent 5" w:uiPriority="52"/>
+    <w:lsdException w:name="List Table 1 Light Accent 6" w:uiPriority="46"/>
+    <w:lsdException w:name="List Table 2 Accent 6" w:uiPriority="47"/>
+    <w:lsdException w:name="List Table 3 Accent 6" w:uiPriority="48"/>
+    <w:lsdException w:name="List Table 4 Accent 6" w:uiPriority="49"/>
+    <w:lsdException w:name="List Table 5 Dark Accent 6" w:uiPriority="50"/>
+    <w:lsdException w:name="List Table 6 Colorful Accent 6" w:uiPriority="51"/>
+    <w:lsdException w:name="List Table 7 Colorful Accent 6" w:uiPriority="52"/>
   </w:latentStyles>
-  <w:style w:type="paragraph" w:default="1" w:styleId="a0">
+  <w:style w:type="paragraph" w:default="1" w:styleId="Normal">
     <w:name w:val="Normal"/>
     <w:qFormat/>
     <w:rsid w:val="00946070"/>
@@ -5813,11 +6144,11 @@
       <w:lang w:eastAsia="bg-BG"/>
     </w:rPr>
   </w:style>
-  <w:style w:type="paragraph" w:styleId="1">
+  <w:style w:type="paragraph" w:styleId="Heading1">
     <w:name w:val="heading 1"/>
-    <w:basedOn w:val="a0"/>
-    <w:next w:val="a0"/>
-    <w:link w:val="10"/>
+    <w:basedOn w:val="Normal"/>
+    <w:next w:val="Normal"/>
+    <w:link w:val="Heading1Char"/>
     <w:uiPriority w:val="9"/>
     <w:qFormat/>
     <w:rsid w:val="00946070"/>
@@ -5837,11 +6168,11 @@
       <w:szCs w:val="28"/>
     </w:rPr>
   </w:style>
-  <w:style w:type="paragraph" w:styleId="3">
+  <w:style w:type="paragraph" w:styleId="Heading3">
     <w:name w:val="heading 3"/>
-    <w:basedOn w:val="a0"/>
-    <w:next w:val="a0"/>
-    <w:link w:val="30"/>
+    <w:basedOn w:val="Normal"/>
+    <w:next w:val="Normal"/>
+    <w:link w:val="Heading3Char"/>
     <w:uiPriority w:val="9"/>
     <w:unhideWhenUsed/>
     <w:qFormat/>
@@ -5859,13 +6190,13 @@
       <w:color w:val="4F81BD" w:themeColor="accent1"/>
     </w:rPr>
   </w:style>
-  <w:style w:type="character" w:default="1" w:styleId="a1">
+  <w:style w:type="character" w:default="1" w:styleId="DefaultParagraphFont">
     <w:name w:val="Default Paragraph Font"/>
     <w:uiPriority w:val="1"/>
     <w:semiHidden/>
     <w:unhideWhenUsed/>
   </w:style>
-  <w:style w:type="table" w:default="1" w:styleId="a2">
+  <w:style w:type="table" w:default="1" w:styleId="TableNormal">
     <w:name w:val="Normal Table"/>
     <w:uiPriority w:val="99"/>
     <w:semiHidden/>
@@ -5880,16 +6211,16 @@
       </w:tblCellMar>
     </w:tblPr>
   </w:style>
-  <w:style w:type="numbering" w:default="1" w:styleId="a3">
+  <w:style w:type="numbering" w:default="1" w:styleId="NoList">
     <w:name w:val="No List"/>
     <w:uiPriority w:val="99"/>
     <w:semiHidden/>
     <w:unhideWhenUsed/>
   </w:style>
-  <w:style w:type="paragraph" w:styleId="a4">
+  <w:style w:type="paragraph" w:styleId="ListParagraph">
     <w:name w:val="List Paragraph"/>
-    <w:basedOn w:val="a0"/>
-    <w:link w:val="a5"/>
+    <w:basedOn w:val="Normal"/>
+    <w:link w:val="ListParagraphChar"/>
     <w:uiPriority w:val="34"/>
     <w:qFormat/>
     <w:rsid w:val="000646D5"/>
@@ -5898,9 +6229,9 @@
       <w:contextualSpacing/>
     </w:pPr>
   </w:style>
-  <w:style w:type="character" w:styleId="a6">
+  <w:style w:type="character" w:styleId="Strong">
     <w:name w:val="Strong"/>
-    <w:basedOn w:val="a1"/>
+    <w:basedOn w:val="DefaultParagraphFont"/>
     <w:uiPriority w:val="22"/>
     <w:qFormat/>
     <w:rsid w:val="000646D5"/>
@@ -5909,10 +6240,10 @@
       <w:bCs/>
     </w:rPr>
   </w:style>
-  <w:style w:type="character" w:customStyle="1" w:styleId="10">
-    <w:name w:val="Заглавие 1 Знак"/>
-    <w:basedOn w:val="a1"/>
-    <w:link w:val="1"/>
+  <w:style w:type="character" w:customStyle="1" w:styleId="Heading1Char">
+    <w:name w:val="Heading 1 Char"/>
+    <w:basedOn w:val="DefaultParagraphFont"/>
+    <w:link w:val="Heading1"/>
     <w:uiPriority w:val="9"/>
     <w:rsid w:val="00946070"/>
     <w:rPr>
@@ -5926,9 +6257,9 @@
       <w:lang w:eastAsia="bg-BG"/>
     </w:rPr>
   </w:style>
-  <w:style w:type="character" w:styleId="a7">
+  <w:style w:type="character" w:styleId="IntenseReference">
     <w:name w:val="Intense Reference"/>
-    <w:basedOn w:val="a1"/>
+    <w:basedOn w:val="DefaultParagraphFont"/>
     <w:uiPriority w:val="32"/>
     <w:qFormat/>
     <w:rsid w:val="00A745BD"/>
@@ -5941,10 +6272,10 @@
       <w:u w:val="single"/>
     </w:rPr>
   </w:style>
-  <w:style w:type="character" w:customStyle="1" w:styleId="30">
-    <w:name w:val="Заглавие 3 Знак"/>
-    <w:basedOn w:val="a1"/>
-    <w:link w:val="3"/>
+  <w:style w:type="character" w:customStyle="1" w:styleId="Heading3Char">
+    <w:name w:val="Heading 3 Char"/>
+    <w:basedOn w:val="DefaultParagraphFont"/>
+    <w:link w:val="Heading3"/>
     <w:uiPriority w:val="9"/>
     <w:rsid w:val="00E50118"/>
     <w:rPr>
@@ -5958,9 +6289,9 @@
       <w:lang w:eastAsia="bg-BG"/>
     </w:rPr>
   </w:style>
-  <w:style w:type="character" w:styleId="a8">
+  <w:style w:type="character" w:styleId="SubtleEmphasis">
     <w:name w:val="Subtle Emphasis"/>
-    <w:basedOn w:val="a1"/>
+    <w:basedOn w:val="DefaultParagraphFont"/>
     <w:uiPriority w:val="19"/>
     <w:qFormat/>
     <w:rsid w:val="00E50118"/>
@@ -5970,11 +6301,11 @@
       <w:color w:val="808080" w:themeColor="text1" w:themeTint="7F"/>
     </w:rPr>
   </w:style>
-  <w:style w:type="paragraph" w:styleId="a9">
+  <w:style w:type="paragraph" w:styleId="Quote">
     <w:name w:val="Quote"/>
-    <w:basedOn w:val="a0"/>
-    <w:next w:val="a0"/>
-    <w:link w:val="aa"/>
+    <w:basedOn w:val="Normal"/>
+    <w:next w:val="Normal"/>
+    <w:link w:val="QuoteChar"/>
     <w:uiPriority w:val="29"/>
     <w:qFormat/>
     <w:rsid w:val="00E50118"/>
@@ -5984,10 +6315,10 @@
       <w:color w:val="000000" w:themeColor="text1"/>
     </w:rPr>
   </w:style>
-  <w:style w:type="character" w:customStyle="1" w:styleId="aa">
-    <w:name w:val="Цитат Знак"/>
-    <w:basedOn w:val="a1"/>
-    <w:link w:val="a9"/>
+  <w:style w:type="character" w:customStyle="1" w:styleId="QuoteChar">
+    <w:name w:val="Quote Char"/>
+    <w:basedOn w:val="DefaultParagraphFont"/>
+    <w:link w:val="Quote"/>
     <w:uiPriority w:val="29"/>
     <w:rsid w:val="00E50118"/>
     <w:rPr>
@@ -6001,9 +6332,9 @@
       <w:lang w:eastAsia="bg-BG"/>
     </w:rPr>
   </w:style>
-  <w:style w:type="paragraph" w:styleId="ab">
+  <w:style w:type="paragraph" w:styleId="NormalWeb">
     <w:name w:val="Normal (Web)"/>
-    <w:basedOn w:val="a0"/>
+    <w:basedOn w:val="Normal"/>
     <w:uiPriority w:val="99"/>
     <w:unhideWhenUsed/>
     <w:rsid w:val="008E2D4B"/>
@@ -6016,9 +6347,9 @@
       <w:rFonts w:cs="Times New Roman"/>
     </w:rPr>
   </w:style>
-  <w:style w:type="character" w:styleId="ac">
+  <w:style w:type="character" w:styleId="Emphasis">
     <w:name w:val="Emphasis"/>
-    <w:basedOn w:val="a1"/>
+    <w:basedOn w:val="DefaultParagraphFont"/>
     <w:uiPriority w:val="20"/>
     <w:qFormat/>
     <w:rsid w:val="008E2D4B"/>
@@ -6027,9 +6358,9 @@
       <w:iCs/>
     </w:rPr>
   </w:style>
-  <w:style w:type="character" w:styleId="HTML">
+  <w:style w:type="character" w:styleId="HTMLCode">
     <w:name w:val="HTML Code"/>
-    <w:basedOn w:val="a1"/>
+    <w:basedOn w:val="DefaultParagraphFont"/>
     <w:uiPriority w:val="99"/>
     <w:semiHidden/>
     <w:unhideWhenUsed/>
@@ -6040,11 +6371,11 @@
       <w:szCs w:val="20"/>
     </w:rPr>
   </w:style>
-  <w:style w:type="paragraph" w:styleId="ad">
+  <w:style w:type="paragraph" w:styleId="Title">
     <w:name w:val="Title"/>
-    <w:basedOn w:val="a0"/>
-    <w:next w:val="a0"/>
-    <w:link w:val="ae"/>
+    <w:basedOn w:val="Normal"/>
+    <w:next w:val="Normal"/>
+    <w:link w:val="TitleChar"/>
     <w:uiPriority w:val="10"/>
     <w:qFormat/>
     <w:rsid w:val="000E65E5"/>
@@ -6064,10 +6395,10 @@
       <w:szCs w:val="52"/>
     </w:rPr>
   </w:style>
-  <w:style w:type="character" w:customStyle="1" w:styleId="ae">
-    <w:name w:val="Заглавие Знак"/>
-    <w:basedOn w:val="a1"/>
-    <w:link w:val="ad"/>
+  <w:style w:type="character" w:customStyle="1" w:styleId="TitleChar">
+    <w:name w:val="Title Char"/>
+    <w:basedOn w:val="DefaultParagraphFont"/>
+    <w:link w:val="Title"/>
     <w:uiPriority w:val="10"/>
     <w:rsid w:val="000E65E5"/>
     <w:rPr>
@@ -6081,10 +6412,10 @@
       <w:lang w:eastAsia="bg-BG"/>
     </w:rPr>
   </w:style>
-  <w:style w:type="paragraph" w:customStyle="1" w:styleId="af">
+  <w:style w:type="paragraph" w:customStyle="1" w:styleId="a0">
     <w:name w:val="центрирано"/>
-    <w:basedOn w:val="a0"/>
-    <w:link w:val="af0"/>
+    <w:basedOn w:val="Normal"/>
+    <w:link w:val="a1"/>
     <w:qFormat/>
     <w:rsid w:val="003E6CCA"/>
     <w:pPr>
@@ -6093,8 +6424,8 @@
   </w:style>
   <w:style w:type="paragraph" w:customStyle="1" w:styleId="a">
     <w:name w:val="точка"/>
-    <w:basedOn w:val="a4"/>
-    <w:link w:val="af1"/>
+    <w:basedOn w:val="ListParagraph"/>
+    <w:link w:val="a2"/>
     <w:autoRedefine/>
     <w:qFormat/>
     <w:rsid w:val="00637A69"/>
@@ -6109,10 +6440,10 @@
       <w:b/>
     </w:rPr>
   </w:style>
-  <w:style w:type="character" w:customStyle="1" w:styleId="af0">
+  <w:style w:type="character" w:customStyle="1" w:styleId="a1">
     <w:name w:val="центрирано Знак"/>
-    <w:basedOn w:val="a1"/>
-    <w:link w:val="af"/>
+    <w:basedOn w:val="DefaultParagraphFont"/>
+    <w:link w:val="a0"/>
     <w:rsid w:val="003E6CCA"/>
     <w:rPr>
       <w:rFonts w:ascii="Segoe UI" w:eastAsia="Times New Roman" w:hAnsi="Segoe UI" w:cs="Segoe UI"/>
@@ -6122,10 +6453,10 @@
       <w:lang w:eastAsia="bg-BG"/>
     </w:rPr>
   </w:style>
-  <w:style w:type="character" w:customStyle="1" w:styleId="a5">
-    <w:name w:val="Списък на абзаци Знак"/>
-    <w:basedOn w:val="a1"/>
-    <w:link w:val="a4"/>
+  <w:style w:type="character" w:customStyle="1" w:styleId="ListParagraphChar">
+    <w:name w:val="List Paragraph Char"/>
+    <w:basedOn w:val="DefaultParagraphFont"/>
+    <w:link w:val="ListParagraph"/>
     <w:uiPriority w:val="34"/>
     <w:rsid w:val="00946070"/>
     <w:rPr>
@@ -6136,522 +6467,9 @@
       <w:lang w:eastAsia="bg-BG"/>
     </w:rPr>
   </w:style>
-  <w:style w:type="character" w:customStyle="1" w:styleId="af1">
+  <w:style w:type="character" w:customStyle="1" w:styleId="a2">
     <w:name w:val="точка Знак"/>
-    <w:basedOn w:val="a5"/>
-    <w:link w:val="a"/>
-    <w:rsid w:val="00637A69"/>
-    <w:rPr>
-      <w:rFonts w:ascii="Times New Roman" w:eastAsia="Times New Roman" w:hAnsi="Times New Roman" w:cs="Segoe UI"/>
-      <w:b/>
-      <w:sz w:val="24"/>
-      <w:szCs w:val="24"/>
-      <w:shd w:val="clear" w:color="auto" w:fill="FFFFFF"/>
-      <w:lang w:eastAsia="bg-BG"/>
-    </w:rPr>
-  </w:style>
-</w:styles>
-</file>
-
-<file path=word/stylesWithEffects.xml><?xml version="1.0" encoding="utf-8"?>
-<w:styles xmlns:wpc="http://schemas.microsoft.com/office/word/2010/wordprocessingCanvas" xmlns:mc="http://schemas.openxmlformats.org/markup-compatibility/2006" xmlns:o="urn:schemas-microsoft-com:office:office" xmlns:r="http://schemas.openxmlformats.org/officeDocument/2006/relationships" xmlns:m="http://schemas.openxmlformats.org/officeDocument/2006/math" xmlns:v="urn:schemas-microsoft-com:vml" xmlns:wp14="http://schemas.microsoft.com/office/word/2010/wordprocessingDrawing" xmlns:wp="http://schemas.openxmlformats.org/drawingml/2006/wordprocessingDrawing" xmlns:w10="urn:schemas-microsoft-com:office:word" xmlns:w="http://schemas.openxmlformats.org/wordprocessingml/2006/main" xmlns:w14="http://schemas.microsoft.com/office/word/2010/wordml" xmlns:wpg="http://schemas.microsoft.com/office/word/2010/wordprocessingGroup" xmlns:wpi="http://schemas.microsoft.com/office/word/2010/wordprocessingInk" xmlns:wne="http://schemas.microsoft.com/office/word/2006/wordml" xmlns:wps="http://schemas.microsoft.com/office/word/2010/wordprocessingShape" mc:Ignorable="w14 wp14">
-  <w:docDefaults>
-    <w:rPrDefault>
-      <w:rPr>
-        <w:rFonts w:asciiTheme="minorHAnsi" w:eastAsiaTheme="minorHAnsi" w:hAnsiTheme="minorHAnsi" w:cstheme="minorBidi"/>
-        <w:sz w:val="22"/>
-        <w:szCs w:val="22"/>
-        <w:lang w:val="bg-BG" w:eastAsia="en-US" w:bidi="ar-SA"/>
-      </w:rPr>
-    </w:rPrDefault>
-    <w:pPrDefault>
-      <w:pPr>
-        <w:spacing w:after="200" w:line="276" w:lineRule="auto"/>
-      </w:pPr>
-    </w:pPrDefault>
-  </w:docDefaults>
-  <w:latentStyles w:defLockedState="0" w:defUIPriority="99" w:defSemiHidden="1" w:defUnhideWhenUsed="1" w:defQFormat="0" w:count="267">
-    <w:lsdException w:name="Normal" w:semiHidden="0" w:uiPriority="0" w:unhideWhenUsed="0" w:qFormat="1"/>
-    <w:lsdException w:name="heading 1" w:semiHidden="0" w:uiPriority="9" w:unhideWhenUsed="0" w:qFormat="1"/>
-    <w:lsdException w:name="heading 2" w:uiPriority="9" w:qFormat="1"/>
-    <w:lsdException w:name="heading 3" w:uiPriority="9" w:qFormat="1"/>
-    <w:lsdException w:name="heading 4" w:uiPriority="9" w:qFormat="1"/>
-    <w:lsdException w:name="heading 5" w:uiPriority="9" w:qFormat="1"/>
-    <w:lsdException w:name="heading 6" w:uiPriority="9" w:qFormat="1"/>
-    <w:lsdException w:name="heading 7" w:uiPriority="9" w:qFormat="1"/>
-    <w:lsdException w:name="heading 8" w:uiPriority="9" w:qFormat="1"/>
-    <w:lsdException w:name="heading 9" w:uiPriority="9" w:qFormat="1"/>
-    <w:lsdException w:name="toc 1" w:uiPriority="39"/>
-    <w:lsdException w:name="toc 2" w:uiPriority="39"/>
-    <w:lsdException w:name="toc 3" w:uiPriority="39"/>
-    <w:lsdException w:name="toc 4" w:uiPriority="39"/>
-    <w:lsdException w:name="toc 5" w:uiPriority="39"/>
-    <w:lsdException w:name="toc 6" w:uiPriority="39"/>
-    <w:lsdException w:name="toc 7" w:uiPriority="39"/>
-    <w:lsdException w:name="toc 8" w:uiPriority="39"/>
-    <w:lsdException w:name="toc 9" w:uiPriority="39"/>
-    <w:lsdException w:name="caption" w:uiPriority="35" w:qFormat="1"/>
-    <w:lsdException w:name="Title" w:semiHidden="0" w:uiPriority="10" w:unhideWhenUsed="0" w:qFormat="1"/>
-    <w:lsdException w:name="Default Paragraph Font" w:uiPriority="1"/>
-    <w:lsdException w:name="Subtitle" w:semiHidden="0" w:uiPriority="11" w:unhideWhenUsed="0" w:qFormat="1"/>
-    <w:lsdException w:name="Strong" w:semiHidden="0" w:uiPriority="22" w:unhideWhenUsed="0" w:qFormat="1"/>
-    <w:lsdException w:name="Emphasis" w:semiHidden="0" w:uiPriority="20" w:unhideWhenUsed="0" w:qFormat="1"/>
-    <w:lsdException w:name="Table Grid" w:semiHidden="0" w:uiPriority="59" w:unhideWhenUsed="0"/>
-    <w:lsdException w:name="Placeholder Text" w:unhideWhenUsed="0"/>
-    <w:lsdException w:name="No Spacing" w:semiHidden="0" w:uiPriority="1" w:unhideWhenUsed="0" w:qFormat="1"/>
-    <w:lsdException w:name="Light Shading" w:semiHidden="0" w:uiPriority="60" w:unhideWhenUsed="0"/>
-    <w:lsdException w:name="Light List" w:semiHidden="0" w:uiPriority="61" w:unhideWhenUsed="0"/>
-    <w:lsdException w:name="Light Grid" w:semiHidden="0" w:uiPriority="62" w:unhideWhenUsed="0"/>
-    <w:lsdException w:name="Medium Shading 1" w:semiHidden="0" w:uiPriority="63" w:unhideWhenUsed="0"/>
-    <w:lsdException w:name="Medium Shading 2" w:semiHidden="0" w:uiPriority="64" w:unhideWhenUsed="0"/>
-    <w:lsdException w:name="Medium List 1" w:semiHidden="0" w:uiPriority="65" w:unhideWhenUsed="0"/>
-    <w:lsdException w:name="Medium List 2" w:semiHidden="0" w:uiPriority="66" w:unhideWhenUsed="0"/>
-    <w:lsdException w:name="Medium Grid 1" w:semiHidden="0" w:uiPriority="67" w:unhideWhenUsed="0"/>
-    <w:lsdException w:name="Medium Grid 2" w:semiHidden="0" w:uiPriority="68" w:unhideWhenUsed="0"/>
-    <w:lsdException w:name="Medium Grid 3" w:semiHidden="0" w:uiPriority="69" w:unhideWhenUsed="0"/>
-    <w:lsdException w:name="Dark List" w:semiHidden="0" w:uiPriority="70" w:unhideWhenUsed="0"/>
-    <w:lsdException w:name="Colorful Shading" w:semiHidden="0" w:uiPriority="71" w:unhideWhenUsed="0"/>
-    <w:lsdException w:name="Colorful List" w:semiHidden="0" w:uiPriority="72" w:unhideWhenUsed="0"/>
-    <w:lsdException w:name="Colorful Grid" w:semiHidden="0" w:uiPriority="73" w:unhideWhenUsed="0"/>
-    <w:lsdException w:name="Light Shading Accent 1" w:semiHidden="0" w:uiPriority="60" w:unhideWhenUsed="0"/>
-    <w:lsdException w:name="Light List Accent 1" w:semiHidden="0" w:uiPriority="61" w:unhideWhenUsed="0"/>
-    <w:lsdException w:name="Light Grid Accent 1" w:semiHidden="0" w:uiPriority="62" w:unhideWhenUsed="0"/>
-    <w:lsdException w:name="Medium Shading 1 Accent 1" w:semiHidden="0" w:uiPriority="63" w:unhideWhenUsed="0"/>
-    <w:lsdException w:name="Medium Shading 2 Accent 1" w:semiHidden="0" w:uiPriority="64" w:unhideWhenUsed="0"/>
-    <w:lsdException w:name="Medium List 1 Accent 1" w:semiHidden="0" w:uiPriority="65" w:unhideWhenUsed="0"/>
-    <w:lsdException w:name="Revision" w:unhideWhenUsed="0"/>
-    <w:lsdException w:name="List Paragraph" w:semiHidden="0" w:uiPriority="34" w:unhideWhenUsed="0" w:qFormat="1"/>
-    <w:lsdException w:name="Quote" w:semiHidden="0" w:uiPriority="29" w:unhideWhenUsed="0" w:qFormat="1"/>
-    <w:lsdException w:name="Intense Quote" w:semiHidden="0" w:uiPriority="30" w:unhideWhenUsed="0" w:qFormat="1"/>
-    <w:lsdException w:name="Medium List 2 Accent 1" w:semiHidden="0" w:uiPriority="66" w:unhideWhenUsed="0"/>
-    <w:lsdException w:name="Medium Grid 1 Accent 1" w:semiHidden="0" w:uiPriority="67" w:unhideWhenUsed="0"/>
-    <w:lsdException w:name="Medium Grid 2 Accent 1" w:semiHidden="0" w:uiPriority="68" w:unhideWhenUsed="0"/>
-    <w:lsdException w:name="Medium Grid 3 Accent 1" w:semiHidden="0" w:uiPriority="69" w:unhideWhenUsed="0"/>
-    <w:lsdException w:name="Dark List Accent 1" w:semiHidden="0" w:uiPriority="70" w:unhideWhenUsed="0"/>
-    <w:lsdException w:name="Colorful Shading Accent 1" w:semiHidden="0" w:uiPriority="71" w:unhideWhenUsed="0"/>
-    <w:lsdException w:name="Colorful List Accent 1" w:semiHidden="0" w:uiPriority="72" w:unhideWhenUsed="0"/>
-    <w:lsdException w:name="Colorful Grid Accent 1" w:semiHidden="0" w:uiPriority="73" w:unhideWhenUsed="0"/>
-    <w:lsdException w:name="Light Shading Accent 2" w:semiHidden="0" w:uiPriority="60" w:unhideWhenUsed="0"/>
-    <w:lsdException w:name="Light List Accent 2" w:semiHidden="0" w:uiPriority="61" w:unhideWhenUsed="0"/>
-    <w:lsdException w:name="Light Grid Accent 2" w:semiHidden="0" w:uiPriority="62" w:unhideWhenUsed="0"/>
-    <w:lsdException w:name="Medium Shading 1 Accent 2" w:semiHidden="0" w:uiPriority="63" w:unhideWhenUsed="0"/>
-    <w:lsdException w:name="Medium Shading 2 Accent 2" w:semiHidden="0" w:uiPriority="64" w:unhideWhenUsed="0"/>
-    <w:lsdException w:name="Medium List 1 Accent 2" w:semiHidden="0" w:uiPriority="65" w:unhideWhenUsed="0"/>
-    <w:lsdException w:name="Medium List 2 Accent 2" w:semiHidden="0" w:uiPriority="66" w:unhideWhenUsed="0"/>
-    <w:lsdException w:name="Medium Grid 1 Accent 2" w:semiHidden="0" w:uiPriority="67" w:unhideWhenUsed="0"/>
-    <w:lsdException w:name="Medium Grid 2 Accent 2" w:semiHidden="0" w:uiPriority="68" w:unhideWhenUsed="0"/>
-    <w:lsdException w:name="Medium Grid 3 Accent 2" w:semiHidden="0" w:uiPriority="69" w:unhideWhenUsed="0"/>
-    <w:lsdException w:name="Dark List Accent 2" w:semiHidden="0" w:uiPriority="70" w:unhideWhenUsed="0"/>
-    <w:lsdException w:name="Colorful Shading Accent 2" w:semiHidden="0" w:uiPriority="71" w:unhideWhenUsed="0"/>
-    <w:lsdException w:name="Colorful List Accent 2" w:semiHidden="0" w:uiPriority="72" w:unhideWhenUsed="0"/>
-    <w:lsdException w:name="Colorful Grid Accent 2" w:semiHidden="0" w:uiPriority="73" w:unhideWhenUsed="0"/>
-    <w:lsdException w:name="Light Shading Accent 3" w:semiHidden="0" w:uiPriority="60" w:unhideWhenUsed="0"/>
-    <w:lsdException w:name="Light List Accent 3" w:semiHidden="0" w:uiPriority="61" w:unhideWhenUsed="0"/>
-    <w:lsdException w:name="Light Grid Accent 3" w:semiHidden="0" w:uiPriority="62" w:unhideWhenUsed="0"/>
-    <w:lsdException w:name="Medium Shading 1 Accent 3" w:semiHidden="0" w:uiPriority="63" w:unhideWhenUsed="0"/>
-    <w:lsdException w:name="Medium Shading 2 Accent 3" w:semiHidden="0" w:uiPriority="64" w:unhideWhenUsed="0"/>
-    <w:lsdException w:name="Medium List 1 Accent 3" w:semiHidden="0" w:uiPriority="65" w:unhideWhenUsed="0"/>
-    <w:lsdException w:name="Medium List 2 Accent 3" w:semiHidden="0" w:uiPriority="66" w:unhideWhenUsed="0"/>
-    <w:lsdException w:name="Medium Grid 1 Accent 3" w:semiHidden="0" w:uiPriority="67" w:unhideWhenUsed="0"/>
-    <w:lsdException w:name="Medium Grid 2 Accent 3" w:semiHidden="0" w:uiPriority="68" w:unhideWhenUsed="0"/>
-    <w:lsdException w:name="Medium Grid 3 Accent 3" w:semiHidden="0" w:uiPriority="69" w:unhideWhenUsed="0"/>
-    <w:lsdException w:name="Dark List Accent 3" w:semiHidden="0" w:uiPriority="70" w:unhideWhenUsed="0"/>
-    <w:lsdException w:name="Colorful Shading Accent 3" w:semiHidden="0" w:uiPriority="71" w:unhideWhenUsed="0"/>
-    <w:lsdException w:name="Colorful List Accent 3" w:semiHidden="0" w:uiPriority="72" w:unhideWhenUsed="0"/>
-    <w:lsdException w:name="Colorful Grid Accent 3" w:semiHidden="0" w:uiPriority="73" w:unhideWhenUsed="0"/>
-    <w:lsdException w:name="Light Shading Accent 4" w:semiHidden="0" w:uiPriority="60" w:unhideWhenUsed="0"/>
-    <w:lsdException w:name="Light List Accent 4" w:semiHidden="0" w:uiPriority="61" w:unhideWhenUsed="0"/>
-    <w:lsdException w:name="Light Grid Accent 4" w:semiHidden="0" w:uiPriority="62" w:unhideWhenUsed="0"/>
-    <w:lsdException w:name="Medium Shading 1 Accent 4" w:semiHidden="0" w:uiPriority="63" w:unhideWhenUsed="0"/>
-    <w:lsdException w:name="Medium Shading 2 Accent 4" w:semiHidden="0" w:uiPriority="64" w:unhideWhenUsed="0"/>
-    <w:lsdException w:name="Medium List 1 Accent 4" w:semiHidden="0" w:uiPriority="65" w:unhideWhenUsed="0"/>
-    <w:lsdException w:name="Medium List 2 Accent 4" w:semiHidden="0" w:uiPriority="66" w:unhideWhenUsed="0"/>
-    <w:lsdException w:name="Medium Grid 1 Accent 4" w:semiHidden="0" w:uiPriority="67" w:unhideWhenUsed="0"/>
-    <w:lsdException w:name="Medium Grid 2 Accent 4" w:semiHidden="0" w:uiPriority="68" w:unhideWhenUsed="0"/>
-    <w:lsdException w:name="Medium Grid 3 Accent 4" w:semiHidden="0" w:uiPriority="69" w:unhideWhenUsed="0"/>
-    <w:lsdException w:name="Dark List Accent 4" w:semiHidden="0" w:uiPriority="70" w:unhideWhenUsed="0"/>
-    <w:lsdException w:name="Colorful Shading Accent 4" w:semiHidden="0" w:uiPriority="71" w:unhideWhenUsed="0"/>
-    <w:lsdException w:name="Colorful List Accent 4" w:semiHidden="0" w:uiPriority="72" w:unhideWhenUsed="0"/>
-    <w:lsdException w:name="Colorful Grid Accent 4" w:semiHidden="0" w:uiPriority="73" w:unhideWhenUsed="0"/>
-    <w:lsdException w:name="Light Shading Accent 5" w:semiHidden="0" w:uiPriority="60" w:unhideWhenUsed="0"/>
-    <w:lsdException w:name="Light List Accent 5" w:semiHidden="0" w:uiPriority="61" w:unhideWhenUsed="0"/>
-    <w:lsdException w:name="Light Grid Accent 5" w:semiHidden="0" w:uiPriority="62" w:unhideWhenUsed="0"/>
-    <w:lsdException w:name="Medium Shading 1 Accent 5" w:semiHidden="0" w:uiPriority="63" w:unhideWhenUsed="0"/>
-    <w:lsdException w:name="Medium Shading 2 Accent 5" w:semiHidden="0" w:uiPriority="64" w:unhideWhenUsed="0"/>
-    <w:lsdException w:name="Medium List 1 Accent 5" w:semiHidden="0" w:uiPriority="65" w:unhideWhenUsed="0"/>
-    <w:lsdException w:name="Medium List 2 Accent 5" w:semiHidden="0" w:uiPriority="66" w:unhideWhenUsed="0"/>
-    <w:lsdException w:name="Medium Grid 1 Accent 5" w:semiHidden="0" w:uiPriority="67" w:unhideWhenUsed="0"/>
-    <w:lsdException w:name="Medium Grid 2 Accent 5" w:semiHidden="0" w:uiPriority="68" w:unhideWhenUsed="0"/>
-    <w:lsdException w:name="Medium Grid 3 Accent 5" w:semiHidden="0" w:uiPriority="69" w:unhideWhenUsed="0"/>
-    <w:lsdException w:name="Dark List Accent 5" w:semiHidden="0" w:uiPriority="70" w:unhideWhenUsed="0"/>
-    <w:lsdException w:name="Colorful Shading Accent 5" w:semiHidden="0" w:uiPriority="71" w:unhideWhenUsed="0"/>
-    <w:lsdException w:name="Colorful List Accent 5" w:semiHidden="0" w:uiPriority="72" w:unhideWhenUsed="0"/>
-    <w:lsdException w:name="Colorful Grid Accent 5" w:semiHidden="0" w:uiPriority="73" w:unhideWhenUsed="0"/>
-    <w:lsdException w:name="Light Shading Accent 6" w:semiHidden="0" w:uiPriority="60" w:unhideWhenUsed="0"/>
-    <w:lsdException w:name="Light List Accent 6" w:semiHidden="0" w:uiPriority="61" w:unhideWhenUsed="0"/>
-    <w:lsdException w:name="Light Grid Accent 6" w:semiHidden="0" w:uiPriority="62" w:unhideWhenUsed="0"/>
-    <w:lsdException w:name="Medium Shading 1 Accent 6" w:semiHidden="0" w:uiPriority="63" w:unhideWhenUsed="0"/>
-    <w:lsdException w:name="Medium Shading 2 Accent 6" w:semiHidden="0" w:uiPriority="64" w:unhideWhenUsed="0"/>
-    <w:lsdException w:name="Medium List 1 Accent 6" w:semiHidden="0" w:uiPriority="65" w:unhideWhenUsed="0"/>
-    <w:lsdException w:name="Medium List 2 Accent 6" w:semiHidden="0" w:uiPriority="66" w:unhideWhenUsed="0"/>
-    <w:lsdException w:name="Medium Grid 1 Accent 6" w:semiHidden="0" w:uiPriority="67" w:unhideWhenUsed="0"/>
-    <w:lsdException w:name="Medium Grid 2 Accent 6" w:semiHidden="0" w:uiPriority="68" w:unhideWhenUsed="0"/>
-    <w:lsdException w:name="Medium Grid 3 Accent 6" w:semiHidden="0" w:uiPriority="69" w:unhideWhenUsed="0"/>
-    <w:lsdException w:name="Dark List Accent 6" w:semiHidden="0" w:uiPriority="70" w:unhideWhenUsed="0"/>
-    <w:lsdException w:name="Colorful Shading Accent 6" w:semiHidden="0" w:uiPriority="71" w:unhideWhenUsed="0"/>
-    <w:lsdException w:name="Colorful List Accent 6" w:semiHidden="0" w:uiPriority="72" w:unhideWhenUsed="0"/>
-    <w:lsdException w:name="Colorful Grid Accent 6" w:semiHidden="0" w:uiPriority="73" w:unhideWhenUsed="0"/>
-    <w:lsdException w:name="Subtle Emphasis" w:semiHidden="0" w:uiPriority="19" w:unhideWhenUsed="0" w:qFormat="1"/>
-    <w:lsdException w:name="Intense Emphasis" w:semiHidden="0" w:uiPriority="21" w:unhideWhenUsed="0" w:qFormat="1"/>
-    <w:lsdException w:name="Subtle Reference" w:semiHidden="0" w:uiPriority="31" w:unhideWhenUsed="0" w:qFormat="1"/>
-    <w:lsdException w:name="Intense Reference" w:semiHidden="0" w:uiPriority="32" w:unhideWhenUsed="0" w:qFormat="1"/>
-    <w:lsdException w:name="Book Title" w:semiHidden="0" w:uiPriority="33" w:unhideWhenUsed="0" w:qFormat="1"/>
-    <w:lsdException w:name="Bibliography" w:uiPriority="37"/>
-    <w:lsdException w:name="TOC Heading" w:uiPriority="39" w:qFormat="1"/>
-  </w:latentStyles>
-  <w:style w:type="paragraph" w:default="1" w:styleId="a0">
-    <w:name w:val="Normal"/>
-    <w:qFormat/>
-    <w:rsid w:val="00946070"/>
-    <w:pPr>
-      <w:shd w:val="clear" w:color="auto" w:fill="FFFFFF"/>
-      <w:spacing w:after="150" w:line="240" w:lineRule="auto"/>
-      <w:ind w:firstLine="709"/>
-      <w:jc w:val="both"/>
-    </w:pPr>
-    <w:rPr>
-      <w:rFonts w:ascii="Times New Roman" w:eastAsia="Times New Roman" w:hAnsi="Times New Roman" w:cs="Segoe UI"/>
-      <w:sz w:val="24"/>
-      <w:szCs w:val="24"/>
-      <w:lang w:eastAsia="bg-BG"/>
-    </w:rPr>
-  </w:style>
-  <w:style w:type="paragraph" w:styleId="1">
-    <w:name w:val="heading 1"/>
-    <w:basedOn w:val="a0"/>
-    <w:next w:val="a0"/>
-    <w:link w:val="10"/>
-    <w:uiPriority w:val="9"/>
-    <w:qFormat/>
-    <w:rsid w:val="00946070"/>
-    <w:pPr>
-      <w:keepNext/>
-      <w:keepLines/>
-      <w:spacing w:before="480" w:after="240"/>
-      <w:ind w:firstLine="0"/>
-      <w:outlineLvl w:val="0"/>
-    </w:pPr>
-    <w:rPr>
-      <w:rFonts w:asciiTheme="majorHAnsi" w:eastAsiaTheme="majorEastAsia" w:hAnsiTheme="majorHAnsi" w:cstheme="majorBidi"/>
-      <w:b/>
-      <w:bCs/>
-      <w:color w:val="365F91" w:themeColor="accent1" w:themeShade="BF"/>
-      <w:sz w:val="28"/>
-      <w:szCs w:val="28"/>
-    </w:rPr>
-  </w:style>
-  <w:style w:type="paragraph" w:styleId="3">
-    <w:name w:val="heading 3"/>
-    <w:basedOn w:val="a0"/>
-    <w:next w:val="a0"/>
-    <w:link w:val="30"/>
-    <w:uiPriority w:val="9"/>
-    <w:unhideWhenUsed/>
-    <w:qFormat/>
-    <w:rsid w:val="00E50118"/>
-    <w:pPr>
-      <w:keepNext/>
-      <w:keepLines/>
-      <w:spacing w:before="200" w:after="0"/>
-      <w:outlineLvl w:val="2"/>
-    </w:pPr>
-    <w:rPr>
-      <w:rFonts w:asciiTheme="majorHAnsi" w:eastAsiaTheme="majorEastAsia" w:hAnsiTheme="majorHAnsi" w:cstheme="majorBidi"/>
-      <w:b/>
-      <w:bCs/>
-      <w:color w:val="4F81BD" w:themeColor="accent1"/>
-    </w:rPr>
-  </w:style>
-  <w:style w:type="character" w:default="1" w:styleId="a1">
-    <w:name w:val="Default Paragraph Font"/>
-    <w:uiPriority w:val="1"/>
-    <w:semiHidden/>
-    <w:unhideWhenUsed/>
-  </w:style>
-  <w:style w:type="table" w:default="1" w:styleId="a2">
-    <w:name w:val="Normal Table"/>
-    <w:uiPriority w:val="99"/>
-    <w:semiHidden/>
-    <w:unhideWhenUsed/>
-    <w:tblPr>
-      <w:tblInd w:w="0" w:type="dxa"/>
-      <w:tblCellMar>
-        <w:top w:w="0" w:type="dxa"/>
-        <w:left w:w="108" w:type="dxa"/>
-        <w:bottom w:w="0" w:type="dxa"/>
-        <w:right w:w="108" w:type="dxa"/>
-      </w:tblCellMar>
-    </w:tblPr>
-  </w:style>
-  <w:style w:type="numbering" w:default="1" w:styleId="a3">
-    <w:name w:val="No List"/>
-    <w:uiPriority w:val="99"/>
-    <w:semiHidden/>
-    <w:unhideWhenUsed/>
-  </w:style>
-  <w:style w:type="paragraph" w:styleId="a4">
-    <w:name w:val="List Paragraph"/>
-    <w:basedOn w:val="a0"/>
-    <w:link w:val="a5"/>
-    <w:uiPriority w:val="34"/>
-    <w:qFormat/>
-    <w:rsid w:val="000646D5"/>
-    <w:pPr>
-      <w:ind w:left="720"/>
-      <w:contextualSpacing/>
-    </w:pPr>
-  </w:style>
-  <w:style w:type="character" w:styleId="a6">
-    <w:name w:val="Strong"/>
-    <w:basedOn w:val="a1"/>
-    <w:uiPriority w:val="22"/>
-    <w:qFormat/>
-    <w:rsid w:val="000646D5"/>
-    <w:rPr>
-      <w:b/>
-      <w:bCs/>
-    </w:rPr>
-  </w:style>
-  <w:style w:type="character" w:customStyle="1" w:styleId="10">
-    <w:name w:val="Заглавие 1 Знак"/>
-    <w:basedOn w:val="a1"/>
-    <w:link w:val="1"/>
-    <w:uiPriority w:val="9"/>
-    <w:rsid w:val="00946070"/>
-    <w:rPr>
-      <w:rFonts w:asciiTheme="majorHAnsi" w:eastAsiaTheme="majorEastAsia" w:hAnsiTheme="majorHAnsi" w:cstheme="majorBidi"/>
-      <w:b/>
-      <w:bCs/>
-      <w:color w:val="365F91" w:themeColor="accent1" w:themeShade="BF"/>
-      <w:sz w:val="28"/>
-      <w:szCs w:val="28"/>
-      <w:shd w:val="clear" w:color="auto" w:fill="FFFFFF"/>
-      <w:lang w:eastAsia="bg-BG"/>
-    </w:rPr>
-  </w:style>
-  <w:style w:type="character" w:styleId="a7">
-    <w:name w:val="Intense Reference"/>
-    <w:basedOn w:val="a1"/>
-    <w:uiPriority w:val="32"/>
-    <w:qFormat/>
-    <w:rsid w:val="00A745BD"/>
-    <w:rPr>
-      <w:b/>
-      <w:bCs/>
-      <w:smallCaps/>
-      <w:color w:val="C0504D" w:themeColor="accent2"/>
-      <w:spacing w:val="5"/>
-      <w:u w:val="single"/>
-    </w:rPr>
-  </w:style>
-  <w:style w:type="character" w:customStyle="1" w:styleId="30">
-    <w:name w:val="Заглавие 3 Знак"/>
-    <w:basedOn w:val="a1"/>
-    <w:link w:val="3"/>
-    <w:uiPriority w:val="9"/>
-    <w:rsid w:val="00E50118"/>
-    <w:rPr>
-      <w:rFonts w:asciiTheme="majorHAnsi" w:eastAsiaTheme="majorEastAsia" w:hAnsiTheme="majorHAnsi" w:cstheme="majorBidi"/>
-      <w:b/>
-      <w:bCs/>
-      <w:color w:val="4F81BD" w:themeColor="accent1"/>
-      <w:sz w:val="24"/>
-      <w:szCs w:val="24"/>
-      <w:shd w:val="clear" w:color="auto" w:fill="FFFFFF"/>
-      <w:lang w:eastAsia="bg-BG"/>
-    </w:rPr>
-  </w:style>
-  <w:style w:type="character" w:styleId="a8">
-    <w:name w:val="Subtle Emphasis"/>
-    <w:basedOn w:val="a1"/>
-    <w:uiPriority w:val="19"/>
-    <w:qFormat/>
-    <w:rsid w:val="00E50118"/>
-    <w:rPr>
-      <w:i/>
-      <w:iCs/>
-      <w:color w:val="808080" w:themeColor="text1" w:themeTint="7F"/>
-    </w:rPr>
-  </w:style>
-  <w:style w:type="paragraph" w:styleId="a9">
-    <w:name w:val="Quote"/>
-    <w:basedOn w:val="a0"/>
-    <w:next w:val="a0"/>
-    <w:link w:val="aa"/>
-    <w:uiPriority w:val="29"/>
-    <w:qFormat/>
-    <w:rsid w:val="00E50118"/>
-    <w:rPr>
-      <w:i/>
-      <w:iCs/>
-      <w:color w:val="000000" w:themeColor="text1"/>
-    </w:rPr>
-  </w:style>
-  <w:style w:type="character" w:customStyle="1" w:styleId="aa">
-    <w:name w:val="Цитат Знак"/>
-    <w:basedOn w:val="a1"/>
-    <w:link w:val="a9"/>
-    <w:uiPriority w:val="29"/>
-    <w:rsid w:val="00E50118"/>
-    <w:rPr>
-      <w:rFonts w:ascii="Segoe UI" w:eastAsia="Times New Roman" w:hAnsi="Segoe UI" w:cs="Segoe UI"/>
-      <w:i/>
-      <w:iCs/>
-      <w:color w:val="000000" w:themeColor="text1"/>
-      <w:sz w:val="24"/>
-      <w:szCs w:val="24"/>
-      <w:shd w:val="clear" w:color="auto" w:fill="FFFFFF"/>
-      <w:lang w:eastAsia="bg-BG"/>
-    </w:rPr>
-  </w:style>
-  <w:style w:type="paragraph" w:styleId="ab">
-    <w:name w:val="Normal (Web)"/>
-    <w:basedOn w:val="a0"/>
-    <w:uiPriority w:val="99"/>
-    <w:unhideWhenUsed/>
-    <w:rsid w:val="008E2D4B"/>
-    <w:pPr>
-      <w:shd w:val="clear" w:color="auto" w:fill="auto"/>
-      <w:spacing w:before="100" w:beforeAutospacing="1" w:after="100" w:afterAutospacing="1"/>
-      <w:jc w:val="left"/>
-    </w:pPr>
-    <w:rPr>
-      <w:rFonts w:cs="Times New Roman"/>
-    </w:rPr>
-  </w:style>
-  <w:style w:type="character" w:styleId="ac">
-    <w:name w:val="Emphasis"/>
-    <w:basedOn w:val="a1"/>
-    <w:uiPriority w:val="20"/>
-    <w:qFormat/>
-    <w:rsid w:val="008E2D4B"/>
-    <w:rPr>
-      <w:i/>
-      <w:iCs/>
-    </w:rPr>
-  </w:style>
-  <w:style w:type="character" w:styleId="HTML">
-    <w:name w:val="HTML Code"/>
-    <w:basedOn w:val="a1"/>
-    <w:uiPriority w:val="99"/>
-    <w:semiHidden/>
-    <w:unhideWhenUsed/>
-    <w:rsid w:val="008E2D4B"/>
-    <w:rPr>
-      <w:rFonts w:ascii="Courier New" w:eastAsia="Times New Roman" w:hAnsi="Courier New" w:cs="Courier New"/>
-      <w:sz w:val="20"/>
-      <w:szCs w:val="20"/>
-    </w:rPr>
-  </w:style>
-  <w:style w:type="paragraph" w:styleId="ad">
-    <w:name w:val="Title"/>
-    <w:basedOn w:val="a0"/>
-    <w:next w:val="a0"/>
-    <w:link w:val="ae"/>
-    <w:uiPriority w:val="10"/>
-    <w:qFormat/>
-    <w:rsid w:val="000E65E5"/>
-    <w:pPr>
-      <w:pBdr>
-        <w:bottom w:val="single" w:sz="8" w:space="4" w:color="4F81BD" w:themeColor="accent1"/>
-      </w:pBdr>
-      <w:spacing w:after="300"/>
-      <w:contextualSpacing/>
-    </w:pPr>
-    <w:rPr>
-      <w:rFonts w:asciiTheme="majorHAnsi" w:eastAsiaTheme="majorEastAsia" w:hAnsiTheme="majorHAnsi" w:cstheme="majorBidi"/>
-      <w:color w:val="17365D" w:themeColor="text2" w:themeShade="BF"/>
-      <w:spacing w:val="5"/>
-      <w:kern w:val="28"/>
-      <w:sz w:val="52"/>
-      <w:szCs w:val="52"/>
-    </w:rPr>
-  </w:style>
-  <w:style w:type="character" w:customStyle="1" w:styleId="ae">
-    <w:name w:val="Заглавие Знак"/>
-    <w:basedOn w:val="a1"/>
-    <w:link w:val="ad"/>
-    <w:uiPriority w:val="10"/>
-    <w:rsid w:val="000E65E5"/>
-    <w:rPr>
-      <w:rFonts w:asciiTheme="majorHAnsi" w:eastAsiaTheme="majorEastAsia" w:hAnsiTheme="majorHAnsi" w:cstheme="majorBidi"/>
-      <w:color w:val="17365D" w:themeColor="text2" w:themeShade="BF"/>
-      <w:spacing w:val="5"/>
-      <w:kern w:val="28"/>
-      <w:sz w:val="52"/>
-      <w:szCs w:val="52"/>
-      <w:shd w:val="clear" w:color="auto" w:fill="FFFFFF"/>
-      <w:lang w:eastAsia="bg-BG"/>
-    </w:rPr>
-  </w:style>
-  <w:style w:type="paragraph" w:customStyle="1" w:styleId="af">
-    <w:name w:val="центрирано"/>
-    <w:basedOn w:val="a0"/>
-    <w:link w:val="af0"/>
-    <w:qFormat/>
-    <w:rsid w:val="003E6CCA"/>
-    <w:pPr>
-      <w:jc w:val="center"/>
-    </w:pPr>
-  </w:style>
-  <w:style w:type="paragraph" w:customStyle="1" w:styleId="a">
-    <w:name w:val="точка"/>
-    <w:basedOn w:val="a4"/>
-    <w:link w:val="af1"/>
-    <w:autoRedefine/>
-    <w:qFormat/>
-    <w:rsid w:val="00637A69"/>
-    <w:pPr>
-      <w:numPr>
-        <w:numId w:val="24"/>
-      </w:numPr>
-      <w:spacing w:after="0"/>
-      <w:jc w:val="left"/>
-    </w:pPr>
-    <w:rPr>
-      <w:b/>
-    </w:rPr>
-  </w:style>
-  <w:style w:type="character" w:customStyle="1" w:styleId="af0">
-    <w:name w:val="центрирано Знак"/>
-    <w:basedOn w:val="a1"/>
-    <w:link w:val="af"/>
-    <w:rsid w:val="003E6CCA"/>
-    <w:rPr>
-      <w:rFonts w:ascii="Segoe UI" w:eastAsia="Times New Roman" w:hAnsi="Segoe UI" w:cs="Segoe UI"/>
-      <w:sz w:val="24"/>
-      <w:szCs w:val="24"/>
-      <w:shd w:val="clear" w:color="auto" w:fill="FFFFFF"/>
-      <w:lang w:eastAsia="bg-BG"/>
-    </w:rPr>
-  </w:style>
-  <w:style w:type="character" w:customStyle="1" w:styleId="a5">
-    <w:name w:val="Списък на абзаци Знак"/>
-    <w:basedOn w:val="a1"/>
-    <w:link w:val="a4"/>
-    <w:uiPriority w:val="34"/>
-    <w:rsid w:val="00946070"/>
-    <w:rPr>
-      <w:rFonts w:ascii="Segoe UI" w:eastAsia="Times New Roman" w:hAnsi="Segoe UI" w:cs="Segoe UI"/>
-      <w:sz w:val="24"/>
-      <w:szCs w:val="24"/>
-      <w:shd w:val="clear" w:color="auto" w:fill="FFFFFF"/>
-      <w:lang w:eastAsia="bg-BG"/>
-    </w:rPr>
-  </w:style>
-  <w:style w:type="character" w:customStyle="1" w:styleId="af1">
-    <w:name w:val="точка Знак"/>
-    <w:basedOn w:val="a5"/>
+    <w:basedOn w:val="ListParagraphChar"/>
     <w:link w:val="a"/>
     <w:rsid w:val="00637A69"/>
     <w:rPr>
@@ -6949,4 +6767,16 @@
   <a:objectDefaults/>
   <a:extraClrSchemeLst/>
 </a:theme>
+</file>
+
+<file path=customXml/item1.xml><?xml version="1.0" encoding="utf-8"?>
+<b:Sources xmlns:b="http://schemas.openxmlformats.org/officeDocument/2006/bibliography" xmlns="http://schemas.openxmlformats.org/officeDocument/2006/bibliography" SelectedStyle="\APASixthEditionOfficeOnline.xsl" StyleName="APA" Version="6"/>
+</file>
+
+<file path=customXml/itemProps1.xml><?xml version="1.0" encoding="utf-8"?>
+<ds:datastoreItem xmlns:ds="http://schemas.openxmlformats.org/officeDocument/2006/customXml" ds:itemID="{1BB768D2-D44F-42F1-8660-E347D039477A}">
+  <ds:schemaRefs>
+    <ds:schemaRef ds:uri="http://schemas.openxmlformats.org/officeDocument/2006/bibliography"/>
+  </ds:schemaRefs>
+</ds:datastoreItem>
 </file>